--- a/HTML5游戏学习笔记.docx
+++ b/HTML5游戏学习笔记.docx
@@ -1013,19 +1013,11 @@
       </w:pPr>
       <w:r>
         <w:rPr>
-          <w:rFonts w:ascii="微软雅黑" w:eastAsia="微软雅黑" w:hAnsi="微软雅黑"/>
-          <w:sz w:val="18"/>
-          <w:szCs w:val="18"/>
-        </w:rPr>
-        <w:t>socket.io入门</w:t>
-      </w:r>
-      <w:r>
-        <w:rPr>
-          <w:rFonts w:ascii="微软雅黑" w:eastAsia="微软雅黑" w:hAnsi="微软雅黑" w:hint="eastAsia"/>
-          <w:sz w:val="18"/>
-          <w:szCs w:val="18"/>
-        </w:rPr>
-        <w:t>（发送数据时可以直接发送</w:t>
+          <w:rFonts w:ascii="微软雅黑" w:eastAsia="微软雅黑" w:hAnsi="微软雅黑" w:hint="eastAsia"/>
+          <w:sz w:val="18"/>
+          <w:szCs w:val="18"/>
+        </w:rPr>
+        <w:t>socket.io入门（发送数据时可以直接发送</w:t>
       </w:r>
       <w:proofErr w:type="spellStart"/>
       <w:r>
@@ -1043,25 +1035,7 @@
           <w:sz w:val="18"/>
           <w:szCs w:val="18"/>
         </w:rPr>
-        <w:t>对象，不需要自己格式化；</w:t>
-      </w:r>
-      <w:r>
-        <w:rPr>
-          <w:rFonts w:ascii="微软雅黑" w:eastAsia="微软雅黑" w:hAnsi="微软雅黑" w:hint="eastAsia"/>
-          <w:sz w:val="18"/>
-          <w:szCs w:val="18"/>
-        </w:rPr>
-        <w:t>可以方便自定义消息类型</w:t>
-      </w:r>
-      <w:bookmarkStart w:id="0" w:name="_GoBack"/>
-      <w:bookmarkEnd w:id="0"/>
-      <w:r>
-        <w:rPr>
-          <w:rFonts w:ascii="微软雅黑" w:eastAsia="微软雅黑" w:hAnsi="微软雅黑" w:hint="eastAsia"/>
-          <w:sz w:val="18"/>
-          <w:szCs w:val="18"/>
-        </w:rPr>
-        <w:t>）</w:t>
+        <w:t>对象，不需要自己格式化；可以方便自定义消息类型）</w:t>
       </w:r>
     </w:p>
     <w:p>
@@ -1074,7 +1048,7 @@
         <w:ind w:firstLineChars="0"/>
         <w:jc w:val="left"/>
         <w:rPr>
-          <w:rFonts w:ascii="微软雅黑" w:eastAsia="微软雅黑" w:hAnsi="微软雅黑"/>
+          <w:rFonts w:ascii="微软雅黑" w:eastAsia="微软雅黑" w:hAnsi="微软雅黑" w:hint="eastAsia"/>
           <w:sz w:val="18"/>
           <w:szCs w:val="18"/>
         </w:rPr>
@@ -1090,7 +1064,7 @@
       <w:proofErr w:type="spellStart"/>
       <w:r>
         <w:rPr>
-          <w:rFonts w:ascii="微软雅黑" w:eastAsia="微软雅黑" w:hAnsi="微软雅黑"/>
+          <w:rFonts w:ascii="微软雅黑" w:eastAsia="微软雅黑" w:hAnsi="微软雅黑" w:hint="eastAsia"/>
           <w:sz w:val="18"/>
           <w:szCs w:val="18"/>
         </w:rPr>
@@ -1116,26 +1090,18 @@
         <w:ind w:firstLineChars="0"/>
         <w:jc w:val="left"/>
         <w:rPr>
-          <w:rFonts w:ascii="微软雅黑" w:eastAsia="微软雅黑" w:hAnsi="微软雅黑"/>
-          <w:sz w:val="18"/>
-          <w:szCs w:val="18"/>
-        </w:rPr>
-      </w:pPr>
-      <w:r>
-        <w:rPr>
-          <w:rFonts w:ascii="微软雅黑" w:eastAsia="微软雅黑" w:hAnsi="微软雅黑" w:hint="eastAsia"/>
-          <w:sz w:val="18"/>
-          <w:szCs w:val="18"/>
-        </w:rPr>
-        <w:t>服务器向浏览器发送</w:t>
-      </w:r>
-      <w:r>
-        <w:rPr>
-          <w:rFonts w:ascii="微软雅黑" w:eastAsia="微软雅黑" w:hAnsi="微软雅黑" w:hint="eastAsia"/>
-          <w:sz w:val="18"/>
-          <w:szCs w:val="18"/>
-        </w:rPr>
-        <w:t>数据的场景</w:t>
+          <w:rFonts w:ascii="微软雅黑" w:eastAsia="微软雅黑" w:hAnsi="微软雅黑" w:hint="eastAsia"/>
+          <w:sz w:val="18"/>
+          <w:szCs w:val="18"/>
+        </w:rPr>
+      </w:pPr>
+      <w:r>
+        <w:rPr>
+          <w:rFonts w:ascii="微软雅黑" w:eastAsia="微软雅黑" w:hAnsi="微软雅黑" w:hint="eastAsia"/>
+          <w:sz w:val="18"/>
+          <w:szCs w:val="18"/>
+        </w:rPr>
+        <w:t>服务器向浏览器发送数据的场景</w:t>
       </w:r>
     </w:p>
     <w:p>
@@ -1148,7 +1114,7 @@
         <w:ind w:firstLineChars="0"/>
         <w:jc w:val="left"/>
         <w:rPr>
-          <w:rFonts w:ascii="微软雅黑" w:eastAsia="微软雅黑" w:hAnsi="微软雅黑"/>
+          <w:rFonts w:ascii="微软雅黑" w:eastAsia="微软雅黑" w:hAnsi="微软雅黑" w:hint="eastAsia"/>
           <w:sz w:val="18"/>
           <w:szCs w:val="18"/>
         </w:rPr>
@@ -1159,9 +1125,9 @@
         </w:rPr>
         <w:lastRenderedPageBreak/>
         <w:drawing>
-          <wp:inline distT="0" distB="0" distL="0" distR="0" wp14:anchorId="43B8B188" wp14:editId="56D48D8D">
-            <wp:extent cx="5274310" cy="2964180"/>
-            <wp:effectExtent l="0" t="0" r="2540" b="7620"/>
+          <wp:inline distT="0" distB="0" distL="0" distR="0">
+            <wp:extent cx="5272405" cy="2957195"/>
+            <wp:effectExtent l="0" t="0" r="4445" b="0"/>
             <wp:docPr id="2" name="图片 2"/>
             <wp:cNvGraphicFramePr>
               <a:graphicFrameLocks xmlns:a="http://schemas.openxmlformats.org/drawingml/2006/main" noChangeAspect="1"/>
@@ -1170,29 +1136,237 @@
               <a:graphicData uri="http://schemas.openxmlformats.org/drawingml/2006/picture">
                 <pic:pic xmlns:pic="http://schemas.openxmlformats.org/drawingml/2006/picture">
                   <pic:nvPicPr>
-                    <pic:cNvPr id="1" name=""/>
-                    <pic:cNvPicPr/>
+                    <pic:cNvPr id="0" name="图片 2"/>
+                    <pic:cNvPicPr>
+                      <a:picLocks noChangeAspect="1" noChangeArrowheads="1"/>
+                    </pic:cNvPicPr>
                   </pic:nvPicPr>
                   <pic:blipFill>
-                    <a:blip r:embed="rId7"/>
+                    <a:blip r:embed="rId7">
+                      <a:extLst>
+                        <a:ext uri="{28A0092B-C50C-407E-A947-70E740481C1C}">
+                          <a14:useLocalDpi xmlns:a14="http://schemas.microsoft.com/office/drawing/2010/main" val="0"/>
+                        </a:ext>
+                      </a:extLst>
+                    </a:blip>
+                    <a:srcRect/>
                     <a:stretch>
                       <a:fillRect/>
                     </a:stretch>
                   </pic:blipFill>
-                  <pic:spPr>
+                  <pic:spPr bwMode="auto">
                     <a:xfrm>
                       <a:off x="0" y="0"/>
-                      <a:ext cx="5274310" cy="2964180"/>
+                      <a:ext cx="5272405" cy="2957195"/>
                     </a:xfrm>
                     <a:prstGeom prst="rect">
                       <a:avLst/>
                     </a:prstGeom>
+                    <a:noFill/>
+                    <a:ln>
+                      <a:noFill/>
+                    </a:ln>
                   </pic:spPr>
                 </pic:pic>
               </a:graphicData>
             </a:graphic>
           </wp:inline>
         </w:drawing>
+      </w:r>
+      <w:bookmarkStart w:id="0" w:name="_GoBack"/>
+      <w:bookmarkEnd w:id="0"/>
+    </w:p>
+    <w:p>
+      <w:pPr>
+        <w:pStyle w:val="a4"/>
+        <w:numPr>
+          <w:ilvl w:val="0"/>
+          <w:numId w:val="1"/>
+        </w:numPr>
+        <w:ind w:firstLineChars="0"/>
+        <w:jc w:val="left"/>
+        <w:rPr>
+          <w:rFonts w:ascii="微软雅黑" w:eastAsia="微软雅黑" w:hAnsi="微软雅黑"/>
+          <w:sz w:val="18"/>
+          <w:szCs w:val="18"/>
+        </w:rPr>
+      </w:pPr>
+      <w:proofErr w:type="gramStart"/>
+      <w:r>
+        <w:rPr>
+          <w:rFonts w:ascii="微软雅黑" w:eastAsia="微软雅黑" w:hAnsi="微软雅黑" w:hint="eastAsia"/>
+          <w:sz w:val="18"/>
+          <w:szCs w:val="18"/>
+        </w:rPr>
+        <w:t>火拼</w:t>
+      </w:r>
+      <w:proofErr w:type="gramEnd"/>
+      <w:r>
+        <w:rPr>
+          <w:rFonts w:ascii="微软雅黑" w:eastAsia="微软雅黑" w:hAnsi="微软雅黑" w:hint="eastAsia"/>
+          <w:sz w:val="18"/>
+          <w:szCs w:val="18"/>
+        </w:rPr>
+        <w:t>俄罗斯游戏原理：视图view-模型modal-控制器control</w:t>
+      </w:r>
+    </w:p>
+    <w:p>
+      <w:pPr>
+        <w:pStyle w:val="a4"/>
+        <w:ind w:left="360" w:firstLineChars="0" w:firstLine="0"/>
+        <w:jc w:val="left"/>
+        <w:rPr>
+          <w:rFonts w:ascii="微软雅黑" w:eastAsia="微软雅黑" w:hAnsi="微软雅黑"/>
+          <w:sz w:val="18"/>
+          <w:szCs w:val="18"/>
+        </w:rPr>
+      </w:pPr>
+      <w:r>
+        <w:rPr>
+          <w:noProof/>
+        </w:rPr>
+        <w:drawing>
+          <wp:inline distT="0" distB="0" distL="0" distR="0">
+            <wp:extent cx="5274310" cy="2969066"/>
+            <wp:effectExtent l="0" t="0" r="2540" b="3175"/>
+            <wp:docPr id="3" name="图片 3" descr="https://img1.mukewang.com/59b0f4ef00012bb412800720.jpg"/>
+            <wp:cNvGraphicFramePr>
+              <a:graphicFrameLocks xmlns:a="http://schemas.openxmlformats.org/drawingml/2006/main" noChangeAspect="1"/>
+            </wp:cNvGraphicFramePr>
+            <a:graphic xmlns:a="http://schemas.openxmlformats.org/drawingml/2006/main">
+              <a:graphicData uri="http://schemas.openxmlformats.org/drawingml/2006/picture">
+                <pic:pic xmlns:pic="http://schemas.openxmlformats.org/drawingml/2006/picture">
+                  <pic:nvPicPr>
+                    <pic:cNvPr id="0" name="Picture 6" descr="https://img1.mukewang.com/59b0f4ef00012bb412800720.jpg"/>
+                    <pic:cNvPicPr>
+                      <a:picLocks noChangeAspect="1" noChangeArrowheads="1"/>
+                    </pic:cNvPicPr>
+                  </pic:nvPicPr>
+                  <pic:blipFill>
+                    <a:blip r:embed="rId8" cstate="print">
+                      <a:extLst>
+                        <a:ext uri="{28A0092B-C50C-407E-A947-70E740481C1C}">
+                          <a14:useLocalDpi xmlns:a14="http://schemas.microsoft.com/office/drawing/2010/main" val="0"/>
+                        </a:ext>
+                      </a:extLst>
+                    </a:blip>
+                    <a:srcRect/>
+                    <a:stretch>
+                      <a:fillRect/>
+                    </a:stretch>
+                  </pic:blipFill>
+                  <pic:spPr bwMode="auto">
+                    <a:xfrm>
+                      <a:off x="0" y="0"/>
+                      <a:ext cx="5274310" cy="2969066"/>
+                    </a:xfrm>
+                    <a:prstGeom prst="rect">
+                      <a:avLst/>
+                    </a:prstGeom>
+                    <a:noFill/>
+                    <a:ln>
+                      <a:noFill/>
+                    </a:ln>
+                  </pic:spPr>
+                </pic:pic>
+              </a:graphicData>
+            </a:graphic>
+          </wp:inline>
+        </w:drawing>
+      </w:r>
+    </w:p>
+    <w:p>
+      <w:pPr>
+        <w:pStyle w:val="a4"/>
+        <w:numPr>
+          <w:ilvl w:val="0"/>
+          <w:numId w:val="1"/>
+        </w:numPr>
+        <w:ind w:firstLineChars="0"/>
+        <w:jc w:val="left"/>
+        <w:rPr>
+          <w:rFonts w:ascii="微软雅黑" w:eastAsia="微软雅黑" w:hAnsi="微软雅黑"/>
+          <w:sz w:val="18"/>
+          <w:szCs w:val="18"/>
+        </w:rPr>
+      </w:pPr>
+      <w:r>
+        <w:rPr>
+          <w:noProof/>
+        </w:rPr>
+        <w:lastRenderedPageBreak/>
+        <w:drawing>
+          <wp:inline distT="0" distB="0" distL="0" distR="0">
+            <wp:extent cx="5274310" cy="2969066"/>
+            <wp:effectExtent l="0" t="0" r="2540" b="3175"/>
+            <wp:docPr id="4" name="图片 4" descr="https://img3.mukewang.com/5a1bd61e0001888b12800720.jpg"/>
+            <wp:cNvGraphicFramePr>
+              <a:graphicFrameLocks xmlns:a="http://schemas.openxmlformats.org/drawingml/2006/main" noChangeAspect="1"/>
+            </wp:cNvGraphicFramePr>
+            <a:graphic xmlns:a="http://schemas.openxmlformats.org/drawingml/2006/main">
+              <a:graphicData uri="http://schemas.openxmlformats.org/drawingml/2006/picture">
+                <pic:pic xmlns:pic="http://schemas.openxmlformats.org/drawingml/2006/picture">
+                  <pic:nvPicPr>
+                    <pic:cNvPr id="0" name="Picture 8" descr="https://img3.mukewang.com/5a1bd61e0001888b12800720.jpg"/>
+                    <pic:cNvPicPr>
+                      <a:picLocks noChangeAspect="1" noChangeArrowheads="1"/>
+                    </pic:cNvPicPr>
+                  </pic:nvPicPr>
+                  <pic:blipFill>
+                    <a:blip r:embed="rId9" cstate="print">
+                      <a:extLst>
+                        <a:ext uri="{28A0092B-C50C-407E-A947-70E740481C1C}">
+                          <a14:useLocalDpi xmlns:a14="http://schemas.microsoft.com/office/drawing/2010/main" val="0"/>
+                        </a:ext>
+                      </a:extLst>
+                    </a:blip>
+                    <a:srcRect/>
+                    <a:stretch>
+                      <a:fillRect/>
+                    </a:stretch>
+                  </pic:blipFill>
+                  <pic:spPr bwMode="auto">
+                    <a:xfrm>
+                      <a:off x="0" y="0"/>
+                      <a:ext cx="5274310" cy="2969066"/>
+                    </a:xfrm>
+                    <a:prstGeom prst="rect">
+                      <a:avLst/>
+                    </a:prstGeom>
+                    <a:noFill/>
+                    <a:ln>
+                      <a:noFill/>
+                    </a:ln>
+                  </pic:spPr>
+                </pic:pic>
+              </a:graphicData>
+            </a:graphic>
+          </wp:inline>
+        </w:drawing>
+      </w:r>
+    </w:p>
+    <w:p>
+      <w:pPr>
+        <w:pStyle w:val="a4"/>
+        <w:numPr>
+          <w:ilvl w:val="0"/>
+          <w:numId w:val="1"/>
+        </w:numPr>
+        <w:ind w:firstLineChars="0"/>
+        <w:jc w:val="left"/>
+        <w:rPr>
+          <w:rFonts w:ascii="微软雅黑" w:eastAsia="微软雅黑" w:hAnsi="微软雅黑"/>
+          <w:sz w:val="18"/>
+          <w:szCs w:val="18"/>
+        </w:rPr>
+      </w:pPr>
+      <w:r>
+        <w:rPr>
+          <w:rFonts w:ascii="微软雅黑" w:eastAsia="微软雅黑" w:hAnsi="微软雅黑" w:hint="eastAsia"/>
+          <w:sz w:val="18"/>
+          <w:szCs w:val="18"/>
+        </w:rPr>
+        <w:t>1</w:t>
       </w:r>
     </w:p>
     <w:p>
@@ -1567,7 +1741,7 @@
     <w:lsdException w:name="Table Web 2" w:semiHidden="1" w:unhideWhenUsed="1"/>
     <w:lsdException w:name="Table Web 3" w:semiHidden="1" w:unhideWhenUsed="1"/>
     <w:lsdException w:name="Balloon Text" w:semiHidden="1" w:unhideWhenUsed="1"/>
-    <w:lsdException w:name="Table Grid" w:uiPriority="39"/>
+    <w:lsdException w:name="Table Grid" w:semiHidden="1" w:uiPriority="39" w:unhideWhenUsed="1"/>
     <w:lsdException w:name="Table Theme" w:semiHidden="1" w:unhideWhenUsed="1"/>
     <w:lsdException w:name="Placeholder Text" w:semiHidden="1"/>
     <w:lsdException w:name="No Spacing" w:uiPriority="1" w:qFormat="1"/>
@@ -1845,8 +2019,8 @@
       <w:ind w:firstLineChars="200" w:firstLine="420"/>
     </w:pPr>
   </w:style>
-  <w:style w:type="character" w:styleId="a5">
-    <w:name w:val="Unresolved Mention"/>
+  <w:style w:type="character" w:customStyle="1" w:styleId="1">
+    <w:name w:val="未处理的提及1"/>
     <w:basedOn w:val="a0"/>
     <w:uiPriority w:val="99"/>
     <w:semiHidden/>
@@ -1855,6 +2029,31 @@
     <w:rPr>
       <w:color w:val="808080"/>
       <w:shd w:val="clear" w:color="auto" w:fill="E6E6E6"/>
+    </w:rPr>
+  </w:style>
+  <w:style w:type="paragraph" w:styleId="a5">
+    <w:name w:val="Balloon Text"/>
+    <w:basedOn w:val="a"/>
+    <w:link w:val="a6"/>
+    <w:uiPriority w:val="99"/>
+    <w:semiHidden/>
+    <w:unhideWhenUsed/>
+    <w:rsid w:val="008D0967"/>
+    <w:rPr>
+      <w:sz w:val="18"/>
+      <w:szCs w:val="18"/>
+    </w:rPr>
+  </w:style>
+  <w:style w:type="character" w:customStyle="1" w:styleId="a6">
+    <w:name w:val="批注框文本 字符"/>
+    <w:basedOn w:val="a0"/>
+    <w:link w:val="a5"/>
+    <w:uiPriority w:val="99"/>
+    <w:semiHidden/>
+    <w:rsid w:val="008D0967"/>
+    <w:rPr>
+      <w:sz w:val="18"/>
+      <w:szCs w:val="18"/>
     </w:rPr>
   </w:style>
 </w:styles>
@@ -1903,7 +2102,7 @@
     </a:clrScheme>
     <a:fontScheme name="Office">
       <a:majorFont>
-        <a:latin typeface="等线 Light" panose="020F0302020204030204"/>
+        <a:latin typeface="等线 Light"/>
         <a:ea typeface=""/>
         <a:cs typeface=""/>
         <a:font script="Jpan" typeface="游ゴシック Light"/>
@@ -1955,7 +2154,7 @@
         <a:font script="Tfng" typeface="Ebrima"/>
       </a:majorFont>
       <a:minorFont>
-        <a:latin typeface="等线" panose="020F0502020204030204"/>
+        <a:latin typeface="等线"/>
         <a:ea typeface=""/>
         <a:cs typeface=""/>
         <a:font script="Jpan" typeface="游明朝"/>

--- a/HTML5游戏学习笔记.docx
+++ b/HTML5游戏学习笔记.docx
@@ -1,6 +1,6 @@
 
 <file path=word/document.xml><?xml version="1.0" encoding="utf-8"?>
-<w:document xmlns:wpc="http://schemas.microsoft.com/office/word/2010/wordprocessingCanvas" xmlns:cx="http://schemas.microsoft.com/office/drawing/2014/chartex" xmlns:cx1="http://schemas.microsoft.com/office/drawing/2015/9/8/chartex" xmlns:cx2="http://schemas.microsoft.com/office/drawing/2015/10/21/chartex" xmlns:cx3="http://schemas.microsoft.com/office/drawing/2016/5/9/chartex" xmlns:cx4="http://schemas.microsoft.com/office/drawing/2016/5/10/chartex" xmlns:cx5="http://schemas.microsoft.com/office/drawing/2016/5/11/chartex" xmlns:cx6="http://schemas.microsoft.com/office/drawing/2016/5/12/chartex" xmlns:cx7="http://schemas.microsoft.com/office/drawing/2016/5/13/chartex" xmlns:cx8="http://schemas.microsoft.com/office/drawing/2016/5/14/chartex" xmlns:mc="http://schemas.openxmlformats.org/markup-compatibility/2006" xmlns:aink="http://schemas.microsoft.com/office/drawing/2016/ink" xmlns:am3d="http://schemas.microsoft.com/office/drawing/2017/model3d" xmlns:o="urn:schemas-microsoft-com:office:office" xmlns:r="http://schemas.openxmlformats.org/officeDocument/2006/relationships" xmlns:m="http://schemas.openxmlformats.org/officeDocument/2006/math" xmlns:v="urn:schemas-microsoft-com:vml" xmlns:wp14="http://schemas.microsoft.com/office/word/2010/wordprocessingDrawing" xmlns:wp="http://schemas.openxmlformats.org/drawingml/2006/wordprocessingDrawing" xmlns:w10="urn:schemas-microsoft-com:office:word" xmlns:w="http://schemas.openxmlformats.org/wordprocessingml/2006/main" xmlns:w14="http://schemas.microsoft.com/office/word/2010/wordml" xmlns:w15="http://schemas.microsoft.com/office/word/2012/wordml" xmlns:w16cid="http://schemas.microsoft.com/office/word/2016/wordml/cid" xmlns:w16se="http://schemas.microsoft.com/office/word/2015/wordml/symex" xmlns:wpg="http://schemas.microsoft.com/office/word/2010/wordprocessingGroup" xmlns:wpi="http://schemas.microsoft.com/office/word/2010/wordprocessingInk" xmlns:wne="http://schemas.microsoft.com/office/word/2006/wordml" xmlns:wps="http://schemas.microsoft.com/office/word/2010/wordprocessingShape" mc:Ignorable="w14 w15 w16se w16cid wp14">
+<w:document xmlns:wpc="http://schemas.microsoft.com/office/word/2010/wordprocessingCanvas" xmlns:mc="http://schemas.openxmlformats.org/markup-compatibility/2006" xmlns:o="urn:schemas-microsoft-com:office:office" xmlns:r="http://schemas.openxmlformats.org/officeDocument/2006/relationships" xmlns:m="http://schemas.openxmlformats.org/officeDocument/2006/math" xmlns:v="urn:schemas-microsoft-com:vml" xmlns:wp14="http://schemas.microsoft.com/office/word/2010/wordprocessingDrawing" xmlns:wp="http://schemas.openxmlformats.org/drawingml/2006/wordprocessingDrawing" xmlns:w10="urn:schemas-microsoft-com:office:word" xmlns:w="http://schemas.openxmlformats.org/wordprocessingml/2006/main" xmlns:w14="http://schemas.microsoft.com/office/word/2010/wordml" xmlns:wpg="http://schemas.microsoft.com/office/word/2010/wordprocessingGroup" xmlns:wpi="http://schemas.microsoft.com/office/word/2010/wordprocessingInk" xmlns:wne="http://schemas.microsoft.com/office/word/2006/wordml" xmlns:wps="http://schemas.microsoft.com/office/word/2010/wordprocessingShape" mc:Ignorable="w14 wp14">
   <w:body>
     <w:p>
       <w:pPr>
@@ -103,7 +103,7 @@
                     <pic:cNvPicPr/>
                   </pic:nvPicPr>
                   <pic:blipFill>
-                    <a:blip r:embed="rId5"/>
+                    <a:blip r:embed="rId6"/>
                     <a:stretch>
                       <a:fillRect/>
                     </a:stretch>
@@ -191,7 +191,7 @@
         </w:rPr>
         <w:t xml:space="preserve"> </w:t>
       </w:r>
-      <w:hyperlink r:id="rId6" w:history="1">
+      <w:hyperlink r:id="rId7" w:history="1">
         <w:r>
           <w:rPr>
             <w:rStyle w:val="a3"/>
@@ -417,6 +417,7 @@
         </w:rPr>
       </w:pPr>
       <w:proofErr w:type="spellStart"/>
+      <w:proofErr w:type="gramStart"/>
       <w:r>
         <w:rPr>
           <w:rFonts w:ascii="微软雅黑" w:eastAsia="微软雅黑" w:hAnsi="微软雅黑"/>
@@ -426,6 +427,7 @@
         <w:t>var</w:t>
       </w:r>
       <w:proofErr w:type="spellEnd"/>
+      <w:proofErr w:type="gramEnd"/>
       <w:r>
         <w:rPr>
           <w:rFonts w:ascii="微软雅黑" w:eastAsia="微软雅黑" w:hAnsi="微软雅黑"/>
@@ -433,6 +435,82 @@
           <w:szCs w:val="18"/>
         </w:rPr>
         <w:t xml:space="preserve"> server = </w:t>
+      </w:r>
+      <w:proofErr w:type="spellStart"/>
+      <w:r>
+        <w:rPr>
+          <w:rFonts w:ascii="微软雅黑" w:eastAsia="微软雅黑" w:hAnsi="微软雅黑"/>
+          <w:sz w:val="18"/>
+          <w:szCs w:val="18"/>
+        </w:rPr>
+        <w:t>ws.createServer</w:t>
+      </w:r>
+      <w:proofErr w:type="spellEnd"/>
+      <w:r>
+        <w:rPr>
+          <w:rFonts w:ascii="微软雅黑" w:eastAsia="微软雅黑" w:hAnsi="微软雅黑"/>
+          <w:sz w:val="18"/>
+          <w:szCs w:val="18"/>
+        </w:rPr>
+        <w:t>(function(conn) {</w:t>
+      </w:r>
+    </w:p>
+    <w:p>
+      <w:pPr>
+        <w:pStyle w:val="a4"/>
+        <w:ind w:left="360" w:firstLine="360"/>
+        <w:jc w:val="left"/>
+        <w:rPr>
+          <w:rFonts w:ascii="微软雅黑" w:eastAsia="微软雅黑" w:hAnsi="微软雅黑"/>
+          <w:sz w:val="18"/>
+          <w:szCs w:val="18"/>
+        </w:rPr>
+      </w:pPr>
+      <w:r>
+        <w:rPr>
+          <w:rFonts w:ascii="微软雅黑" w:eastAsia="微软雅黑" w:hAnsi="微软雅黑"/>
+          <w:sz w:val="18"/>
+          <w:szCs w:val="18"/>
+        </w:rPr>
+        <w:t xml:space="preserve">    </w:t>
+      </w:r>
+      <w:proofErr w:type="gramStart"/>
+      <w:r>
+        <w:rPr>
+          <w:rFonts w:ascii="微软雅黑" w:eastAsia="微软雅黑" w:hAnsi="微软雅黑"/>
+          <w:sz w:val="18"/>
+          <w:szCs w:val="18"/>
+        </w:rPr>
+        <w:t>console.log(</w:t>
+      </w:r>
+      <w:proofErr w:type="gramEnd"/>
+      <w:r>
+        <w:rPr>
+          <w:rFonts w:ascii="微软雅黑" w:eastAsia="微软雅黑" w:hAnsi="微软雅黑"/>
+          <w:sz w:val="18"/>
+          <w:szCs w:val="18"/>
+        </w:rPr>
+        <w:t>"New connection")</w:t>
+      </w:r>
+    </w:p>
+    <w:p>
+      <w:pPr>
+        <w:pStyle w:val="a4"/>
+        <w:ind w:left="360" w:firstLine="360"/>
+        <w:jc w:val="left"/>
+        <w:rPr>
+          <w:rFonts w:ascii="微软雅黑" w:eastAsia="微软雅黑" w:hAnsi="微软雅黑"/>
+          <w:sz w:val="18"/>
+          <w:szCs w:val="18"/>
+        </w:rPr>
+      </w:pPr>
+      <w:r>
+        <w:rPr>
+          <w:rFonts w:ascii="微软雅黑" w:eastAsia="微软雅黑" w:hAnsi="微软雅黑"/>
+          <w:sz w:val="18"/>
+          <w:szCs w:val="18"/>
+        </w:rPr>
+        <w:t xml:space="preserve">    </w:t>
       </w:r>
       <w:proofErr w:type="spellStart"/>
       <w:proofErr w:type="gramStart"/>
@@ -442,9 +520,17 @@
           <w:sz w:val="18"/>
           <w:szCs w:val="18"/>
         </w:rPr>
-        <w:t>ws.createServer</w:t>
+        <w:t>conn.on</w:t>
       </w:r>
       <w:proofErr w:type="spellEnd"/>
+      <w:r>
+        <w:rPr>
+          <w:rFonts w:ascii="微软雅黑" w:eastAsia="微软雅黑" w:hAnsi="微软雅黑"/>
+          <w:sz w:val="18"/>
+          <w:szCs w:val="18"/>
+        </w:rPr>
+        <w:t>(</w:t>
+      </w:r>
       <w:proofErr w:type="gramEnd"/>
       <w:r>
         <w:rPr>
@@ -452,7 +538,25 @@
           <w:sz w:val="18"/>
           <w:szCs w:val="18"/>
         </w:rPr>
-        <w:t>(function(conn) {</w:t>
+        <w:t>"text", function(</w:t>
+      </w:r>
+      <w:proofErr w:type="spellStart"/>
+      <w:r>
+        <w:rPr>
+          <w:rFonts w:ascii="微软雅黑" w:eastAsia="微软雅黑" w:hAnsi="微软雅黑"/>
+          <w:sz w:val="18"/>
+          <w:szCs w:val="18"/>
+        </w:rPr>
+        <w:t>str</w:t>
+      </w:r>
+      <w:proofErr w:type="spellEnd"/>
+      <w:r>
+        <w:rPr>
+          <w:rFonts w:ascii="微软雅黑" w:eastAsia="微软雅黑" w:hAnsi="微软雅黑"/>
+          <w:sz w:val="18"/>
+          <w:szCs w:val="18"/>
+        </w:rPr>
+        <w:t>) {</w:t>
       </w:r>
     </w:p>
     <w:p>
@@ -472,7 +576,7 @@
           <w:sz w:val="18"/>
           <w:szCs w:val="18"/>
         </w:rPr>
-        <w:t xml:space="preserve">    </w:t>
+        <w:t xml:space="preserve">        </w:t>
       </w:r>
       <w:proofErr w:type="gramStart"/>
       <w:r>
@@ -490,7 +594,25 @@
           <w:sz w:val="18"/>
           <w:szCs w:val="18"/>
         </w:rPr>
-        <w:t>"New connection")</w:t>
+        <w:t xml:space="preserve">"Received " + </w:t>
+      </w:r>
+      <w:proofErr w:type="spellStart"/>
+      <w:r>
+        <w:rPr>
+          <w:rFonts w:ascii="微软雅黑" w:eastAsia="微软雅黑" w:hAnsi="微软雅黑"/>
+          <w:sz w:val="18"/>
+          <w:szCs w:val="18"/>
+        </w:rPr>
+        <w:t>str</w:t>
+      </w:r>
+      <w:proofErr w:type="spellEnd"/>
+      <w:r>
+        <w:rPr>
+          <w:rFonts w:ascii="微软雅黑" w:eastAsia="微软雅黑" w:hAnsi="微软雅黑"/>
+          <w:sz w:val="18"/>
+          <w:szCs w:val="18"/>
+        </w:rPr>
+        <w:t>)</w:t>
       </w:r>
     </w:p>
     <w:p>
@@ -510,7 +632,7 @@
           <w:sz w:val="18"/>
           <w:szCs w:val="18"/>
         </w:rPr>
-        <w:t xml:space="preserve">    </w:t>
+        <w:t xml:space="preserve">        </w:t>
       </w:r>
       <w:proofErr w:type="spellStart"/>
       <w:proofErr w:type="gramStart"/>
@@ -520,9 +642,18 @@
           <w:sz w:val="18"/>
           <w:szCs w:val="18"/>
         </w:rPr>
-        <w:t>conn.on</w:t>
+        <w:t>conn.sendText</w:t>
       </w:r>
       <w:proofErr w:type="spellEnd"/>
+      <w:r>
+        <w:rPr>
+          <w:rFonts w:ascii="微软雅黑" w:eastAsia="微软雅黑" w:hAnsi="微软雅黑"/>
+          <w:sz w:val="18"/>
+          <w:szCs w:val="18"/>
+        </w:rPr>
+        <w:t>(</w:t>
+      </w:r>
+      <w:proofErr w:type="spellStart"/>
       <w:proofErr w:type="gramEnd"/>
       <w:r>
         <w:rPr>
@@ -530,16 +661,7 @@
           <w:sz w:val="18"/>
           <w:szCs w:val="18"/>
         </w:rPr>
-        <w:t>("text", function(</w:t>
-      </w:r>
-      <w:proofErr w:type="spellStart"/>
-      <w:r>
-        <w:rPr>
-          <w:rFonts w:ascii="微软雅黑" w:eastAsia="微软雅黑" w:hAnsi="微软雅黑"/>
-          <w:sz w:val="18"/>
-          <w:szCs w:val="18"/>
-        </w:rPr>
-        <w:t>str</w:t>
+        <w:t>str.toUpperCase</w:t>
       </w:r>
       <w:proofErr w:type="spellEnd"/>
       <w:r>
@@ -548,7 +670,7 @@
           <w:sz w:val="18"/>
           <w:szCs w:val="18"/>
         </w:rPr>
-        <w:t>) {</w:t>
+        <w:t>() + "!!!")</w:t>
       </w:r>
     </w:p>
     <w:p>
@@ -568,43 +690,7 @@
           <w:sz w:val="18"/>
           <w:szCs w:val="18"/>
         </w:rPr>
-        <w:t xml:space="preserve">        </w:t>
-      </w:r>
-      <w:proofErr w:type="gramStart"/>
-      <w:r>
-        <w:rPr>
-          <w:rFonts w:ascii="微软雅黑" w:eastAsia="微软雅黑" w:hAnsi="微软雅黑"/>
-          <w:sz w:val="18"/>
-          <w:szCs w:val="18"/>
-        </w:rPr>
-        <w:t>console.log(</w:t>
-      </w:r>
-      <w:proofErr w:type="gramEnd"/>
-      <w:r>
-        <w:rPr>
-          <w:rFonts w:ascii="微软雅黑" w:eastAsia="微软雅黑" w:hAnsi="微软雅黑"/>
-          <w:sz w:val="18"/>
-          <w:szCs w:val="18"/>
-        </w:rPr>
-        <w:t xml:space="preserve">"Received " + </w:t>
-      </w:r>
-      <w:proofErr w:type="spellStart"/>
-      <w:r>
-        <w:rPr>
-          <w:rFonts w:ascii="微软雅黑" w:eastAsia="微软雅黑" w:hAnsi="微软雅黑"/>
-          <w:sz w:val="18"/>
-          <w:szCs w:val="18"/>
-        </w:rPr>
-        <w:t>str</w:t>
-      </w:r>
-      <w:proofErr w:type="spellEnd"/>
-      <w:r>
-        <w:rPr>
-          <w:rFonts w:ascii="微软雅黑" w:eastAsia="微软雅黑" w:hAnsi="微软雅黑"/>
-          <w:sz w:val="18"/>
-          <w:szCs w:val="18"/>
-        </w:rPr>
-        <w:t>)</w:t>
+        <w:t xml:space="preserve">    })</w:t>
       </w:r>
     </w:p>
     <w:p>
@@ -624,7 +710,7 @@
           <w:sz w:val="18"/>
           <w:szCs w:val="18"/>
         </w:rPr>
-        <w:t xml:space="preserve">        </w:t>
+        <w:t xml:space="preserve">    </w:t>
       </w:r>
       <w:proofErr w:type="spellStart"/>
       <w:proofErr w:type="gramStart"/>
@@ -634,9 +720,17 @@
           <w:sz w:val="18"/>
           <w:szCs w:val="18"/>
         </w:rPr>
-        <w:t>conn.sendText</w:t>
+        <w:t>conn.on</w:t>
       </w:r>
       <w:proofErr w:type="spellEnd"/>
+      <w:r>
+        <w:rPr>
+          <w:rFonts w:ascii="微软雅黑" w:eastAsia="微软雅黑" w:hAnsi="微软雅黑"/>
+          <w:sz w:val="18"/>
+          <w:szCs w:val="18"/>
+        </w:rPr>
+        <w:t>(</w:t>
+      </w:r>
       <w:proofErr w:type="gramEnd"/>
       <w:r>
         <w:rPr>
@@ -644,25 +738,45 @@
           <w:sz w:val="18"/>
           <w:szCs w:val="18"/>
         </w:rPr>
-        <w:t>(</w:t>
-      </w:r>
-      <w:proofErr w:type="spellStart"/>
-      <w:r>
-        <w:rPr>
-          <w:rFonts w:ascii="微软雅黑" w:eastAsia="微软雅黑" w:hAnsi="微软雅黑"/>
-          <w:sz w:val="18"/>
-          <w:szCs w:val="18"/>
-        </w:rPr>
-        <w:t>str.toUpperCase</w:t>
-      </w:r>
-      <w:proofErr w:type="spellEnd"/>
-      <w:r>
-        <w:rPr>
-          <w:rFonts w:ascii="微软雅黑" w:eastAsia="微软雅黑" w:hAnsi="微软雅黑"/>
-          <w:sz w:val="18"/>
-          <w:szCs w:val="18"/>
-        </w:rPr>
-        <w:t>() + "!!!")</w:t>
+        <w:t>"close", function(code, reason) {</w:t>
+      </w:r>
+    </w:p>
+    <w:p>
+      <w:pPr>
+        <w:pStyle w:val="a4"/>
+        <w:ind w:left="360" w:firstLine="360"/>
+        <w:jc w:val="left"/>
+        <w:rPr>
+          <w:rFonts w:ascii="微软雅黑" w:eastAsia="微软雅黑" w:hAnsi="微软雅黑"/>
+          <w:sz w:val="18"/>
+          <w:szCs w:val="18"/>
+        </w:rPr>
+      </w:pPr>
+      <w:r>
+        <w:rPr>
+          <w:rFonts w:ascii="微软雅黑" w:eastAsia="微软雅黑" w:hAnsi="微软雅黑"/>
+          <w:sz w:val="18"/>
+          <w:szCs w:val="18"/>
+        </w:rPr>
+        <w:t xml:space="preserve">        </w:t>
+      </w:r>
+      <w:proofErr w:type="gramStart"/>
+      <w:r>
+        <w:rPr>
+          <w:rFonts w:ascii="微软雅黑" w:eastAsia="微软雅黑" w:hAnsi="微软雅黑"/>
+          <w:sz w:val="18"/>
+          <w:szCs w:val="18"/>
+        </w:rPr>
+        <w:t>console.log(</w:t>
+      </w:r>
+      <w:proofErr w:type="gramEnd"/>
+      <w:r>
+        <w:rPr>
+          <w:rFonts w:ascii="微软雅黑" w:eastAsia="微软雅黑" w:hAnsi="微软雅黑"/>
+          <w:sz w:val="18"/>
+          <w:szCs w:val="18"/>
+        </w:rPr>
+        <w:t>"Connection closed")</w:t>
       </w:r>
     </w:p>
     <w:p>
@@ -715,6 +829,14 @@
         <w:t>conn.on</w:t>
       </w:r>
       <w:proofErr w:type="spellEnd"/>
+      <w:r>
+        <w:rPr>
+          <w:rFonts w:ascii="微软雅黑" w:eastAsia="微软雅黑" w:hAnsi="微软雅黑"/>
+          <w:sz w:val="18"/>
+          <w:szCs w:val="18"/>
+        </w:rPr>
+        <w:t>(</w:t>
+      </w:r>
       <w:proofErr w:type="gramEnd"/>
       <w:r>
         <w:rPr>
@@ -722,7 +844,7 @@
           <w:sz w:val="18"/>
           <w:szCs w:val="18"/>
         </w:rPr>
-        <w:t>("close", function(code, reason) {</w:t>
+        <w:t>"error", function(error) {</w:t>
       </w:r>
     </w:p>
     <w:p>
@@ -742,7 +864,67 @@
           <w:sz w:val="18"/>
           <w:szCs w:val="18"/>
         </w:rPr>
-        <w:t xml:space="preserve">        </w:t>
+        <w:t xml:space="preserve">        console.log("error")</w:t>
+      </w:r>
+    </w:p>
+    <w:p>
+      <w:pPr>
+        <w:pStyle w:val="a4"/>
+        <w:ind w:left="360" w:firstLine="360"/>
+        <w:jc w:val="left"/>
+        <w:rPr>
+          <w:rFonts w:ascii="微软雅黑" w:eastAsia="微软雅黑" w:hAnsi="微软雅黑"/>
+          <w:sz w:val="18"/>
+          <w:szCs w:val="18"/>
+        </w:rPr>
+      </w:pPr>
+      <w:r>
+        <w:rPr>
+          <w:rFonts w:ascii="微软雅黑" w:eastAsia="微软雅黑" w:hAnsi="微软雅黑"/>
+          <w:sz w:val="18"/>
+          <w:szCs w:val="18"/>
+        </w:rPr>
+        <w:t xml:space="preserve">        console.log(error)</w:t>
+      </w:r>
+    </w:p>
+    <w:p>
+      <w:pPr>
+        <w:pStyle w:val="a4"/>
+        <w:ind w:left="360" w:firstLine="360"/>
+        <w:jc w:val="left"/>
+        <w:rPr>
+          <w:rFonts w:ascii="微软雅黑" w:eastAsia="微软雅黑" w:hAnsi="微软雅黑"/>
+          <w:sz w:val="18"/>
+          <w:szCs w:val="18"/>
+        </w:rPr>
+      </w:pPr>
+      <w:r>
+        <w:rPr>
+          <w:rFonts w:ascii="微软雅黑" w:eastAsia="微软雅黑" w:hAnsi="微软雅黑"/>
+          <w:sz w:val="18"/>
+          <w:szCs w:val="18"/>
+        </w:rPr>
+        <w:t xml:space="preserve">    })</w:t>
+      </w:r>
+    </w:p>
+    <w:p>
+      <w:pPr>
+        <w:pStyle w:val="a4"/>
+        <w:ind w:left="360" w:firstLine="360"/>
+        <w:jc w:val="left"/>
+        <w:rPr>
+          <w:rFonts w:ascii="微软雅黑" w:eastAsia="微软雅黑" w:hAnsi="微软雅黑"/>
+          <w:sz w:val="18"/>
+          <w:szCs w:val="18"/>
+        </w:rPr>
+      </w:pPr>
+      <w:r>
+        <w:rPr>
+          <w:rFonts w:ascii="微软雅黑" w:eastAsia="微软雅黑" w:hAnsi="微软雅黑"/>
+          <w:sz w:val="18"/>
+          <w:szCs w:val="18"/>
+        </w:rPr>
+        <w:t>}).</w:t>
       </w:r>
       <w:proofErr w:type="gramStart"/>
       <w:r>
@@ -751,7 +933,7 @@
           <w:sz w:val="18"/>
           <w:szCs w:val="18"/>
         </w:rPr>
-        <w:t>console.log(</w:t>
+        <w:t>listen(</w:t>
       </w:r>
       <w:proofErr w:type="gramEnd"/>
       <w:r>
@@ -760,165 +942,7 @@
           <w:sz w:val="18"/>
           <w:szCs w:val="18"/>
         </w:rPr>
-        <w:t>"Connection closed")</w:t>
-      </w:r>
-    </w:p>
-    <w:p>
-      <w:pPr>
-        <w:pStyle w:val="a4"/>
-        <w:ind w:left="360" w:firstLine="360"/>
-        <w:jc w:val="left"/>
-        <w:rPr>
-          <w:rFonts w:ascii="微软雅黑" w:eastAsia="微软雅黑" w:hAnsi="微软雅黑"/>
-          <w:sz w:val="18"/>
-          <w:szCs w:val="18"/>
-        </w:rPr>
-      </w:pPr>
-      <w:r>
-        <w:rPr>
-          <w:rFonts w:ascii="微软雅黑" w:eastAsia="微软雅黑" w:hAnsi="微软雅黑"/>
-          <w:sz w:val="18"/>
-          <w:szCs w:val="18"/>
-        </w:rPr>
-        <w:t xml:space="preserve">    })</w:t>
-      </w:r>
-    </w:p>
-    <w:p>
-      <w:pPr>
-        <w:pStyle w:val="a4"/>
-        <w:ind w:left="360" w:firstLine="360"/>
-        <w:jc w:val="left"/>
-        <w:rPr>
-          <w:rFonts w:ascii="微软雅黑" w:eastAsia="微软雅黑" w:hAnsi="微软雅黑"/>
-          <w:sz w:val="18"/>
-          <w:szCs w:val="18"/>
-        </w:rPr>
-      </w:pPr>
-      <w:r>
-        <w:rPr>
-          <w:rFonts w:ascii="微软雅黑" w:eastAsia="微软雅黑" w:hAnsi="微软雅黑"/>
-          <w:sz w:val="18"/>
-          <w:szCs w:val="18"/>
-        </w:rPr>
-        <w:t xml:space="preserve">    </w:t>
-      </w:r>
-      <w:proofErr w:type="spellStart"/>
-      <w:proofErr w:type="gramStart"/>
-      <w:r>
-        <w:rPr>
-          <w:rFonts w:ascii="微软雅黑" w:eastAsia="微软雅黑" w:hAnsi="微软雅黑"/>
-          <w:sz w:val="18"/>
-          <w:szCs w:val="18"/>
-        </w:rPr>
-        <w:t>conn.on</w:t>
-      </w:r>
-      <w:proofErr w:type="spellEnd"/>
-      <w:proofErr w:type="gramEnd"/>
-      <w:r>
-        <w:rPr>
-          <w:rFonts w:ascii="微软雅黑" w:eastAsia="微软雅黑" w:hAnsi="微软雅黑"/>
-          <w:sz w:val="18"/>
-          <w:szCs w:val="18"/>
-        </w:rPr>
-        <w:t>("error", function(error) {</w:t>
-      </w:r>
-    </w:p>
-    <w:p>
-      <w:pPr>
-        <w:pStyle w:val="a4"/>
-        <w:ind w:left="360" w:firstLine="360"/>
-        <w:jc w:val="left"/>
-        <w:rPr>
-          <w:rFonts w:ascii="微软雅黑" w:eastAsia="微软雅黑" w:hAnsi="微软雅黑"/>
-          <w:sz w:val="18"/>
-          <w:szCs w:val="18"/>
-        </w:rPr>
-      </w:pPr>
-      <w:r>
-        <w:rPr>
-          <w:rFonts w:ascii="微软雅黑" w:eastAsia="微软雅黑" w:hAnsi="微软雅黑"/>
-          <w:sz w:val="18"/>
-          <w:szCs w:val="18"/>
-        </w:rPr>
-        <w:t xml:space="preserve">        console.log("error")</w:t>
-      </w:r>
-    </w:p>
-    <w:p>
-      <w:pPr>
-        <w:pStyle w:val="a4"/>
-        <w:ind w:left="360" w:firstLine="360"/>
-        <w:jc w:val="left"/>
-        <w:rPr>
-          <w:rFonts w:ascii="微软雅黑" w:eastAsia="微软雅黑" w:hAnsi="微软雅黑"/>
-          <w:sz w:val="18"/>
-          <w:szCs w:val="18"/>
-        </w:rPr>
-      </w:pPr>
-      <w:r>
-        <w:rPr>
-          <w:rFonts w:ascii="微软雅黑" w:eastAsia="微软雅黑" w:hAnsi="微软雅黑"/>
-          <w:sz w:val="18"/>
-          <w:szCs w:val="18"/>
-        </w:rPr>
-        <w:t xml:space="preserve">        console.log(error)</w:t>
-      </w:r>
-    </w:p>
-    <w:p>
-      <w:pPr>
-        <w:pStyle w:val="a4"/>
-        <w:ind w:left="360" w:firstLine="360"/>
-        <w:jc w:val="left"/>
-        <w:rPr>
-          <w:rFonts w:ascii="微软雅黑" w:eastAsia="微软雅黑" w:hAnsi="微软雅黑"/>
-          <w:sz w:val="18"/>
-          <w:szCs w:val="18"/>
-        </w:rPr>
-      </w:pPr>
-      <w:r>
-        <w:rPr>
-          <w:rFonts w:ascii="微软雅黑" w:eastAsia="微软雅黑" w:hAnsi="微软雅黑"/>
-          <w:sz w:val="18"/>
-          <w:szCs w:val="18"/>
-        </w:rPr>
-        <w:t xml:space="preserve">    })</w:t>
-      </w:r>
-    </w:p>
-    <w:p>
-      <w:pPr>
-        <w:pStyle w:val="a4"/>
-        <w:ind w:left="360" w:firstLine="360"/>
-        <w:jc w:val="left"/>
-        <w:rPr>
-          <w:rFonts w:ascii="微软雅黑" w:eastAsia="微软雅黑" w:hAnsi="微软雅黑"/>
-          <w:sz w:val="18"/>
-          <w:szCs w:val="18"/>
-        </w:rPr>
-      </w:pPr>
-      <w:r>
-        <w:rPr>
-          <w:rFonts w:ascii="微软雅黑" w:eastAsia="微软雅黑" w:hAnsi="微软雅黑"/>
-          <w:sz w:val="18"/>
-          <w:szCs w:val="18"/>
-        </w:rPr>
-        <w:t>}</w:t>
-      </w:r>
-      <w:proofErr w:type="gramStart"/>
-      <w:r>
-        <w:rPr>
-          <w:rFonts w:ascii="微软雅黑" w:eastAsia="微软雅黑" w:hAnsi="微软雅黑"/>
-          <w:sz w:val="18"/>
-          <w:szCs w:val="18"/>
-        </w:rPr>
-        <w:t>).listen</w:t>
-      </w:r>
-      <w:proofErr w:type="gramEnd"/>
-      <w:r>
-        <w:rPr>
-          <w:rFonts w:ascii="微软雅黑" w:eastAsia="微软雅黑" w:hAnsi="微软雅黑"/>
-          <w:sz w:val="18"/>
-          <w:szCs w:val="18"/>
-        </w:rPr>
-        <w:t>(PORT)</w:t>
+        <w:t>PORT)</w:t>
       </w:r>
     </w:p>
     <w:p>
@@ -1048,7 +1072,7 @@
         <w:ind w:firstLineChars="0"/>
         <w:jc w:val="left"/>
         <w:rPr>
-          <w:rFonts w:ascii="微软雅黑" w:eastAsia="微软雅黑" w:hAnsi="微软雅黑" w:hint="eastAsia"/>
+          <w:rFonts w:ascii="微软雅黑" w:eastAsia="微软雅黑" w:hAnsi="微软雅黑"/>
           <w:sz w:val="18"/>
           <w:szCs w:val="18"/>
         </w:rPr>
@@ -1090,7 +1114,7 @@
         <w:ind w:firstLineChars="0"/>
         <w:jc w:val="left"/>
         <w:rPr>
-          <w:rFonts w:ascii="微软雅黑" w:eastAsia="微软雅黑" w:hAnsi="微软雅黑" w:hint="eastAsia"/>
+          <w:rFonts w:ascii="微软雅黑" w:eastAsia="微软雅黑" w:hAnsi="微软雅黑"/>
           <w:sz w:val="18"/>
           <w:szCs w:val="18"/>
         </w:rPr>
@@ -1114,7 +1138,7 @@
         <w:ind w:firstLineChars="0"/>
         <w:jc w:val="left"/>
         <w:rPr>
-          <w:rFonts w:ascii="微软雅黑" w:eastAsia="微软雅黑" w:hAnsi="微软雅黑" w:hint="eastAsia"/>
+          <w:rFonts w:ascii="微软雅黑" w:eastAsia="微软雅黑" w:hAnsi="微软雅黑"/>
           <w:sz w:val="18"/>
           <w:szCs w:val="18"/>
         </w:rPr>
@@ -1142,7 +1166,7 @@
                     </pic:cNvPicPr>
                   </pic:nvPicPr>
                   <pic:blipFill>
-                    <a:blip r:embed="rId7">
+                    <a:blip r:embed="rId8">
                       <a:extLst>
                         <a:ext uri="{28A0092B-C50C-407E-A947-70E740481C1C}">
                           <a14:useLocalDpi xmlns:a14="http://schemas.microsoft.com/office/drawing/2010/main" val="0"/>
@@ -1173,8 +1197,6 @@
           </wp:inline>
         </w:drawing>
       </w:r>
-      <w:bookmarkStart w:id="0" w:name="_GoBack"/>
-      <w:bookmarkEnd w:id="0"/>
     </w:p>
     <w:p>
       <w:pPr>
@@ -1238,76 +1260,6 @@
                 <pic:pic xmlns:pic="http://schemas.openxmlformats.org/drawingml/2006/picture">
                   <pic:nvPicPr>
                     <pic:cNvPr id="0" name="Picture 6" descr="https://img1.mukewang.com/59b0f4ef00012bb412800720.jpg"/>
-                    <pic:cNvPicPr>
-                      <a:picLocks noChangeAspect="1" noChangeArrowheads="1"/>
-                    </pic:cNvPicPr>
-                  </pic:nvPicPr>
-                  <pic:blipFill>
-                    <a:blip r:embed="rId8" cstate="print">
-                      <a:extLst>
-                        <a:ext uri="{28A0092B-C50C-407E-A947-70E740481C1C}">
-                          <a14:useLocalDpi xmlns:a14="http://schemas.microsoft.com/office/drawing/2010/main" val="0"/>
-                        </a:ext>
-                      </a:extLst>
-                    </a:blip>
-                    <a:srcRect/>
-                    <a:stretch>
-                      <a:fillRect/>
-                    </a:stretch>
-                  </pic:blipFill>
-                  <pic:spPr bwMode="auto">
-                    <a:xfrm>
-                      <a:off x="0" y="0"/>
-                      <a:ext cx="5274310" cy="2969066"/>
-                    </a:xfrm>
-                    <a:prstGeom prst="rect">
-                      <a:avLst/>
-                    </a:prstGeom>
-                    <a:noFill/>
-                    <a:ln>
-                      <a:noFill/>
-                    </a:ln>
-                  </pic:spPr>
-                </pic:pic>
-              </a:graphicData>
-            </a:graphic>
-          </wp:inline>
-        </w:drawing>
-      </w:r>
-    </w:p>
-    <w:p>
-      <w:pPr>
-        <w:pStyle w:val="a4"/>
-        <w:numPr>
-          <w:ilvl w:val="0"/>
-          <w:numId w:val="1"/>
-        </w:numPr>
-        <w:ind w:firstLineChars="0"/>
-        <w:jc w:val="left"/>
-        <w:rPr>
-          <w:rFonts w:ascii="微软雅黑" w:eastAsia="微软雅黑" w:hAnsi="微软雅黑"/>
-          <w:sz w:val="18"/>
-          <w:szCs w:val="18"/>
-        </w:rPr>
-      </w:pPr>
-      <w:r>
-        <w:rPr>
-          <w:noProof/>
-        </w:rPr>
-        <w:lastRenderedPageBreak/>
-        <w:drawing>
-          <wp:inline distT="0" distB="0" distL="0" distR="0">
-            <wp:extent cx="5274310" cy="2969066"/>
-            <wp:effectExtent l="0" t="0" r="2540" b="3175"/>
-            <wp:docPr id="4" name="图片 4" descr="https://img3.mukewang.com/5a1bd61e0001888b12800720.jpg"/>
-            <wp:cNvGraphicFramePr>
-              <a:graphicFrameLocks xmlns:a="http://schemas.openxmlformats.org/drawingml/2006/main" noChangeAspect="1"/>
-            </wp:cNvGraphicFramePr>
-            <a:graphic xmlns:a="http://schemas.openxmlformats.org/drawingml/2006/main">
-              <a:graphicData uri="http://schemas.openxmlformats.org/drawingml/2006/picture">
-                <pic:pic xmlns:pic="http://schemas.openxmlformats.org/drawingml/2006/picture">
-                  <pic:nvPicPr>
-                    <pic:cNvPr id="0" name="Picture 8" descr="https://img3.mukewang.com/5a1bd61e0001888b12800720.jpg"/>
                     <pic:cNvPicPr>
                       <a:picLocks noChangeAspect="1" noChangeArrowheads="1"/>
                     </pic:cNvPicPr>
@@ -1362,12 +1314,118 @@
       </w:pPr>
       <w:r>
         <w:rPr>
-          <w:rFonts w:ascii="微软雅黑" w:eastAsia="微软雅黑" w:hAnsi="微软雅黑" w:hint="eastAsia"/>
-          <w:sz w:val="18"/>
-          <w:szCs w:val="18"/>
-        </w:rPr>
-        <w:t>1</w:t>
-      </w:r>
+          <w:noProof/>
+        </w:rPr>
+        <w:lastRenderedPageBreak/>
+        <w:drawing>
+          <wp:inline distT="0" distB="0" distL="0" distR="0">
+            <wp:extent cx="5274310" cy="2969066"/>
+            <wp:effectExtent l="0" t="0" r="2540" b="3175"/>
+            <wp:docPr id="4" name="图片 4" descr="https://img3.mukewang.com/5a1bd61e0001888b12800720.jpg"/>
+            <wp:cNvGraphicFramePr>
+              <a:graphicFrameLocks xmlns:a="http://schemas.openxmlformats.org/drawingml/2006/main" noChangeAspect="1"/>
+            </wp:cNvGraphicFramePr>
+            <a:graphic xmlns:a="http://schemas.openxmlformats.org/drawingml/2006/main">
+              <a:graphicData uri="http://schemas.openxmlformats.org/drawingml/2006/picture">
+                <pic:pic xmlns:pic="http://schemas.openxmlformats.org/drawingml/2006/picture">
+                  <pic:nvPicPr>
+                    <pic:cNvPr id="0" name="Picture 8" descr="https://img3.mukewang.com/5a1bd61e0001888b12800720.jpg"/>
+                    <pic:cNvPicPr>
+                      <a:picLocks noChangeAspect="1" noChangeArrowheads="1"/>
+                    </pic:cNvPicPr>
+                  </pic:nvPicPr>
+                  <pic:blipFill>
+                    <a:blip r:embed="rId10" cstate="print">
+                      <a:extLst>
+                        <a:ext uri="{28A0092B-C50C-407E-A947-70E740481C1C}">
+                          <a14:useLocalDpi xmlns:a14="http://schemas.microsoft.com/office/drawing/2010/main" val="0"/>
+                        </a:ext>
+                      </a:extLst>
+                    </a:blip>
+                    <a:srcRect/>
+                    <a:stretch>
+                      <a:fillRect/>
+                    </a:stretch>
+                  </pic:blipFill>
+                  <pic:spPr bwMode="auto">
+                    <a:xfrm>
+                      <a:off x="0" y="0"/>
+                      <a:ext cx="5274310" cy="2969066"/>
+                    </a:xfrm>
+                    <a:prstGeom prst="rect">
+                      <a:avLst/>
+                    </a:prstGeom>
+                    <a:noFill/>
+                    <a:ln>
+                      <a:noFill/>
+                    </a:ln>
+                  </pic:spPr>
+                </pic:pic>
+              </a:graphicData>
+            </a:graphic>
+          </wp:inline>
+        </w:drawing>
+      </w:r>
+    </w:p>
+    <w:p>
+      <w:pPr>
+        <w:pStyle w:val="a4"/>
+        <w:numPr>
+          <w:ilvl w:val="0"/>
+          <w:numId w:val="1"/>
+        </w:numPr>
+        <w:ind w:firstLineChars="0"/>
+        <w:jc w:val="left"/>
+        <w:rPr>
+          <w:rFonts w:ascii="微软雅黑" w:eastAsia="微软雅黑" w:hAnsi="微软雅黑"/>
+          <w:sz w:val="18"/>
+          <w:szCs w:val="18"/>
+        </w:rPr>
+      </w:pPr>
+      <w:r>
+        <w:rPr>
+          <w:rFonts w:ascii="微软雅黑" w:eastAsia="微软雅黑" w:hAnsi="微软雅黑" w:hint="eastAsia"/>
+          <w:sz w:val="18"/>
+          <w:szCs w:val="18"/>
+        </w:rPr>
+        <w:t>采用MVC的思想编写代码，参考《《</w:t>
+      </w:r>
+      <w:r>
+        <w:rPr>
+          <w:rFonts w:ascii="微软雅黑" w:eastAsia="微软雅黑" w:hAnsi="微软雅黑" w:hint="eastAsia"/>
+          <w:sz w:val="18"/>
+          <w:szCs w:val="18"/>
+        </w:rPr>
+        <w:t>基于</w:t>
+      </w:r>
+      <w:proofErr w:type="spellStart"/>
+      <w:r>
+        <w:rPr>
+          <w:rFonts w:ascii="微软雅黑" w:eastAsia="微软雅黑" w:hAnsi="微软雅黑"/>
+          <w:sz w:val="18"/>
+          <w:szCs w:val="18"/>
+        </w:rPr>
+        <w:t>Websocket</w:t>
+      </w:r>
+      <w:proofErr w:type="spellEnd"/>
+      <w:r>
+        <w:rPr>
+          <w:rFonts w:ascii="微软雅黑" w:eastAsia="微软雅黑" w:hAnsi="微软雅黑"/>
+          <w:sz w:val="18"/>
+          <w:szCs w:val="18"/>
+        </w:rPr>
+        <w:t>的火拼俄罗斯</w:t>
+      </w:r>
+      <w:r>
+        <w:rPr>
+          <w:rFonts w:ascii="微软雅黑" w:eastAsia="微软雅黑" w:hAnsi="微软雅黑" w:hint="eastAsia"/>
+          <w:sz w:val="18"/>
+          <w:szCs w:val="18"/>
+        </w:rPr>
+        <w:t>》》</w:t>
+      </w:r>
+      <w:bookmarkStart w:id="0" w:name="_GoBack"/>
+      <w:bookmarkEnd w:id="0"/>
     </w:p>
     <w:p>
       <w:pPr>
@@ -1452,8 +1510,8 @@
 </file>
 
 <file path=word/numbering.xml><?xml version="1.0" encoding="utf-8"?>
-<w:numbering xmlns:wpc="http://schemas.microsoft.com/office/word/2010/wordprocessingCanvas" xmlns:cx="http://schemas.microsoft.com/office/drawing/2014/chartex" xmlns:cx1="http://schemas.microsoft.com/office/drawing/2015/9/8/chartex" xmlns:cx2="http://schemas.microsoft.com/office/drawing/2015/10/21/chartex" xmlns:cx3="http://schemas.microsoft.com/office/drawing/2016/5/9/chartex" xmlns:cx4="http://schemas.microsoft.com/office/drawing/2016/5/10/chartex" xmlns:cx5="http://schemas.microsoft.com/office/drawing/2016/5/11/chartex" xmlns:cx6="http://schemas.microsoft.com/office/drawing/2016/5/12/chartex" xmlns:cx7="http://schemas.microsoft.com/office/drawing/2016/5/13/chartex" xmlns:cx8="http://schemas.microsoft.com/office/drawing/2016/5/14/chartex" xmlns:mc="http://schemas.openxmlformats.org/markup-compatibility/2006" xmlns:aink="http://schemas.microsoft.com/office/drawing/2016/ink" xmlns:am3d="http://schemas.microsoft.com/office/drawing/2017/model3d" xmlns:o="urn:schemas-microsoft-com:office:office" xmlns:r="http://schemas.openxmlformats.org/officeDocument/2006/relationships" xmlns:m="http://schemas.openxmlformats.org/officeDocument/2006/math" xmlns:v="urn:schemas-microsoft-com:vml" xmlns:wp14="http://schemas.microsoft.com/office/word/2010/wordprocessingDrawing" xmlns:wp="http://schemas.openxmlformats.org/drawingml/2006/wordprocessingDrawing" xmlns:w10="urn:schemas-microsoft-com:office:word" xmlns:w="http://schemas.openxmlformats.org/wordprocessingml/2006/main" xmlns:w14="http://schemas.microsoft.com/office/word/2010/wordml" xmlns:w15="http://schemas.microsoft.com/office/word/2012/wordml" xmlns:w16cid="http://schemas.microsoft.com/office/word/2016/wordml/cid" xmlns:w16se="http://schemas.microsoft.com/office/word/2015/wordml/symex" xmlns:wpg="http://schemas.microsoft.com/office/word/2010/wordprocessingGroup" xmlns:wpi="http://schemas.microsoft.com/office/word/2010/wordprocessingInk" xmlns:wne="http://schemas.microsoft.com/office/word/2006/wordml" xmlns:wps="http://schemas.microsoft.com/office/word/2010/wordprocessingShape" mc:Ignorable="w14 w15 w16se w16cid wp14">
-  <w:abstractNum w:abstractNumId="0" w15:restartNumberingAfterBreak="0">
+<w:numbering xmlns:wpc="http://schemas.microsoft.com/office/word/2010/wordprocessingCanvas" xmlns:mc="http://schemas.openxmlformats.org/markup-compatibility/2006" xmlns:o="urn:schemas-microsoft-com:office:office" xmlns:r="http://schemas.openxmlformats.org/officeDocument/2006/relationships" xmlns:m="http://schemas.openxmlformats.org/officeDocument/2006/math" xmlns:v="urn:schemas-microsoft-com:vml" xmlns:wp14="http://schemas.microsoft.com/office/word/2010/wordprocessingDrawing" xmlns:wp="http://schemas.openxmlformats.org/drawingml/2006/wordprocessingDrawing" xmlns:w10="urn:schemas-microsoft-com:office:word" xmlns:w="http://schemas.openxmlformats.org/wordprocessingml/2006/main" xmlns:w14="http://schemas.microsoft.com/office/word/2010/wordml" xmlns:wpg="http://schemas.microsoft.com/office/word/2010/wordprocessingGroup" xmlns:wpi="http://schemas.microsoft.com/office/word/2010/wordprocessingInk" xmlns:wne="http://schemas.microsoft.com/office/word/2006/wordml" xmlns:wps="http://schemas.microsoft.com/office/word/2010/wordprocessingShape" mc:Ignorable="w14 wp14">
+  <w:abstractNum w:abstractNumId="0">
     <w:nsid w:val="59B8406C"/>
     <w:multiLevelType w:val="hybridMultilevel"/>
     <w:tmpl w:val="6B0E98DE"/>
@@ -1573,7 +1631,7 @@
 </file>
 
 <file path=word/styles.xml><?xml version="1.0" encoding="utf-8"?>
-<w:styles xmlns:mc="http://schemas.openxmlformats.org/markup-compatibility/2006" xmlns:r="http://schemas.openxmlformats.org/officeDocument/2006/relationships" xmlns:w="http://schemas.openxmlformats.org/wordprocessingml/2006/main" xmlns:w14="http://schemas.microsoft.com/office/word/2010/wordml" xmlns:w15="http://schemas.microsoft.com/office/word/2012/wordml" xmlns:w16cid="http://schemas.microsoft.com/office/word/2016/wordml/cid" xmlns:w16se="http://schemas.microsoft.com/office/word/2015/wordml/symex" mc:Ignorable="w14 w15 w16se w16cid">
+<w:styles xmlns:mc="http://schemas.openxmlformats.org/markup-compatibility/2006" xmlns:r="http://schemas.openxmlformats.org/officeDocument/2006/relationships" xmlns:w="http://schemas.openxmlformats.org/wordprocessingml/2006/main" xmlns:w14="http://schemas.microsoft.com/office/word/2010/wordml" mc:Ignorable="w14">
   <w:docDefaults>
     <w:rPrDefault>
       <w:rPr>
@@ -1586,382 +1644,144 @@
     </w:rPrDefault>
     <w:pPrDefault/>
   </w:docDefaults>
-  <w:latentStyles w:defLockedState="0" w:defUIPriority="99" w:defSemiHidden="0" w:defUnhideWhenUsed="0" w:defQFormat="0" w:count="375">
-    <w:lsdException w:name="Normal" w:uiPriority="0" w:qFormat="1"/>
-    <w:lsdException w:name="heading 1" w:uiPriority="9" w:qFormat="1"/>
-    <w:lsdException w:name="heading 2" w:semiHidden="1" w:uiPriority="9" w:unhideWhenUsed="1" w:qFormat="1"/>
-    <w:lsdException w:name="heading 3" w:semiHidden="1" w:uiPriority="9" w:unhideWhenUsed="1" w:qFormat="1"/>
-    <w:lsdException w:name="heading 4" w:semiHidden="1" w:uiPriority="9" w:unhideWhenUsed="1" w:qFormat="1"/>
-    <w:lsdException w:name="heading 5" w:semiHidden="1" w:uiPriority="9" w:unhideWhenUsed="1" w:qFormat="1"/>
-    <w:lsdException w:name="heading 6" w:semiHidden="1" w:uiPriority="9" w:unhideWhenUsed="1" w:qFormat="1"/>
-    <w:lsdException w:name="heading 7" w:semiHidden="1" w:uiPriority="9" w:unhideWhenUsed="1" w:qFormat="1"/>
-    <w:lsdException w:name="heading 8" w:semiHidden="1" w:uiPriority="9" w:unhideWhenUsed="1" w:qFormat="1"/>
-    <w:lsdException w:name="heading 9" w:semiHidden="1" w:uiPriority="9" w:unhideWhenUsed="1" w:qFormat="1"/>
-    <w:lsdException w:name="index 1" w:semiHidden="1" w:unhideWhenUsed="1"/>
-    <w:lsdException w:name="index 2" w:semiHidden="1" w:unhideWhenUsed="1"/>
-    <w:lsdException w:name="index 3" w:semiHidden="1" w:unhideWhenUsed="1"/>
-    <w:lsdException w:name="index 4" w:semiHidden="1" w:unhideWhenUsed="1"/>
-    <w:lsdException w:name="index 5" w:semiHidden="1" w:unhideWhenUsed="1"/>
-    <w:lsdException w:name="index 6" w:semiHidden="1" w:unhideWhenUsed="1"/>
-    <w:lsdException w:name="index 7" w:semiHidden="1" w:unhideWhenUsed="1"/>
-    <w:lsdException w:name="index 8" w:semiHidden="1" w:unhideWhenUsed="1"/>
-    <w:lsdException w:name="index 9" w:semiHidden="1" w:unhideWhenUsed="1"/>
-    <w:lsdException w:name="toc 1" w:semiHidden="1" w:uiPriority="39" w:unhideWhenUsed="1"/>
-    <w:lsdException w:name="toc 2" w:semiHidden="1" w:uiPriority="39" w:unhideWhenUsed="1"/>
-    <w:lsdException w:name="toc 3" w:semiHidden="1" w:uiPriority="39" w:unhideWhenUsed="1"/>
-    <w:lsdException w:name="toc 4" w:semiHidden="1" w:uiPriority="39" w:unhideWhenUsed="1"/>
-    <w:lsdException w:name="toc 5" w:semiHidden="1" w:uiPriority="39" w:unhideWhenUsed="1"/>
-    <w:lsdException w:name="toc 6" w:semiHidden="1" w:uiPriority="39" w:unhideWhenUsed="1"/>
-    <w:lsdException w:name="toc 7" w:semiHidden="1" w:uiPriority="39" w:unhideWhenUsed="1"/>
-    <w:lsdException w:name="toc 8" w:semiHidden="1" w:uiPriority="39" w:unhideWhenUsed="1"/>
-    <w:lsdException w:name="toc 9" w:semiHidden="1" w:uiPriority="39" w:unhideWhenUsed="1"/>
-    <w:lsdException w:name="Normal Indent" w:semiHidden="1" w:unhideWhenUsed="1"/>
-    <w:lsdException w:name="footnote text" w:semiHidden="1" w:unhideWhenUsed="1"/>
-    <w:lsdException w:name="annotation text" w:semiHidden="1" w:unhideWhenUsed="1"/>
-    <w:lsdException w:name="header" w:semiHidden="1" w:unhideWhenUsed="1"/>
-    <w:lsdException w:name="footer" w:semiHidden="1" w:unhideWhenUsed="1"/>
-    <w:lsdException w:name="index heading" w:semiHidden="1" w:unhideWhenUsed="1"/>
-    <w:lsdException w:name="caption" w:semiHidden="1" w:uiPriority="35" w:unhideWhenUsed="1" w:qFormat="1"/>
-    <w:lsdException w:name="table of figures" w:semiHidden="1" w:unhideWhenUsed="1"/>
-    <w:lsdException w:name="envelope address" w:semiHidden="1" w:unhideWhenUsed="1"/>
-    <w:lsdException w:name="envelope return" w:semiHidden="1" w:unhideWhenUsed="1"/>
-    <w:lsdException w:name="footnote reference" w:semiHidden="1" w:unhideWhenUsed="1"/>
-    <w:lsdException w:name="annotation reference" w:semiHidden="1" w:unhideWhenUsed="1"/>
-    <w:lsdException w:name="line number" w:semiHidden="1" w:unhideWhenUsed="1"/>
-    <w:lsdException w:name="page number" w:semiHidden="1" w:unhideWhenUsed="1"/>
-    <w:lsdException w:name="endnote reference" w:semiHidden="1" w:unhideWhenUsed="1"/>
-    <w:lsdException w:name="endnote text" w:semiHidden="1" w:unhideWhenUsed="1"/>
-    <w:lsdException w:name="table of authorities" w:semiHidden="1" w:unhideWhenUsed="1"/>
-    <w:lsdException w:name="macro" w:semiHidden="1" w:unhideWhenUsed="1"/>
-    <w:lsdException w:name="toa heading" w:semiHidden="1" w:unhideWhenUsed="1"/>
-    <w:lsdException w:name="List" w:semiHidden="1" w:unhideWhenUsed="1"/>
-    <w:lsdException w:name="List Bullet" w:semiHidden="1" w:unhideWhenUsed="1"/>
-    <w:lsdException w:name="List Number" w:semiHidden="1" w:unhideWhenUsed="1"/>
-    <w:lsdException w:name="List 2" w:semiHidden="1" w:unhideWhenUsed="1"/>
-    <w:lsdException w:name="List 3" w:semiHidden="1" w:unhideWhenUsed="1"/>
-    <w:lsdException w:name="List 4" w:semiHidden="1" w:unhideWhenUsed="1"/>
-    <w:lsdException w:name="List 5" w:semiHidden="1" w:unhideWhenUsed="1"/>
-    <w:lsdException w:name="List Bullet 2" w:semiHidden="1" w:unhideWhenUsed="1"/>
-    <w:lsdException w:name="List Bullet 3" w:semiHidden="1" w:unhideWhenUsed="1"/>
-    <w:lsdException w:name="List Bullet 4" w:semiHidden="1" w:unhideWhenUsed="1"/>
-    <w:lsdException w:name="List Bullet 5" w:semiHidden="1" w:unhideWhenUsed="1"/>
-    <w:lsdException w:name="List Number 2" w:semiHidden="1" w:unhideWhenUsed="1"/>
-    <w:lsdException w:name="List Number 3" w:semiHidden="1" w:unhideWhenUsed="1"/>
-    <w:lsdException w:name="List Number 4" w:semiHidden="1" w:unhideWhenUsed="1"/>
-    <w:lsdException w:name="List Number 5" w:semiHidden="1" w:unhideWhenUsed="1"/>
-    <w:lsdException w:name="Title" w:uiPriority="10" w:qFormat="1"/>
-    <w:lsdException w:name="Closing" w:semiHidden="1" w:unhideWhenUsed="1"/>
-    <w:lsdException w:name="Signature" w:semiHidden="1" w:unhideWhenUsed="1"/>
-    <w:lsdException w:name="Default Paragraph Font" w:semiHidden="1" w:uiPriority="1" w:unhideWhenUsed="1"/>
-    <w:lsdException w:name="Body Text" w:semiHidden="1" w:unhideWhenUsed="1"/>
-    <w:lsdException w:name="Body Text Indent" w:semiHidden="1" w:unhideWhenUsed="1"/>
-    <w:lsdException w:name="List Continue" w:semiHidden="1" w:unhideWhenUsed="1"/>
-    <w:lsdException w:name="List Continue 2" w:semiHidden="1" w:unhideWhenUsed="1"/>
-    <w:lsdException w:name="List Continue 3" w:semiHidden="1" w:unhideWhenUsed="1"/>
-    <w:lsdException w:name="List Continue 4" w:semiHidden="1" w:unhideWhenUsed="1"/>
-    <w:lsdException w:name="List Continue 5" w:semiHidden="1" w:unhideWhenUsed="1"/>
-    <w:lsdException w:name="Message Header" w:semiHidden="1" w:unhideWhenUsed="1"/>
-    <w:lsdException w:name="Subtitle" w:uiPriority="11" w:qFormat="1"/>
-    <w:lsdException w:name="Salutation" w:semiHidden="1" w:unhideWhenUsed="1"/>
-    <w:lsdException w:name="Date" w:semiHidden="1" w:unhideWhenUsed="1"/>
-    <w:lsdException w:name="Body Text First Indent" w:semiHidden="1" w:unhideWhenUsed="1"/>
-    <w:lsdException w:name="Body Text First Indent 2" w:semiHidden="1" w:unhideWhenUsed="1"/>
-    <w:lsdException w:name="Note Heading" w:semiHidden="1" w:unhideWhenUsed="1"/>
-    <w:lsdException w:name="Body Text 2" w:semiHidden="1" w:unhideWhenUsed="1"/>
-    <w:lsdException w:name="Body Text 3" w:semiHidden="1" w:unhideWhenUsed="1"/>
-    <w:lsdException w:name="Body Text Indent 2" w:semiHidden="1" w:unhideWhenUsed="1"/>
-    <w:lsdException w:name="Body Text Indent 3" w:semiHidden="1" w:unhideWhenUsed="1"/>
-    <w:lsdException w:name="Block Text" w:semiHidden="1" w:unhideWhenUsed="1"/>
-    <w:lsdException w:name="Hyperlink" w:semiHidden="1" w:unhideWhenUsed="1"/>
-    <w:lsdException w:name="FollowedHyperlink" w:semiHidden="1" w:unhideWhenUsed="1"/>
-    <w:lsdException w:name="Strong" w:uiPriority="22" w:qFormat="1"/>
-    <w:lsdException w:name="Emphasis" w:uiPriority="20" w:qFormat="1"/>
-    <w:lsdException w:name="Document Map" w:semiHidden="1" w:unhideWhenUsed="1"/>
-    <w:lsdException w:name="Plain Text" w:semiHidden="1" w:unhideWhenUsed="1"/>
-    <w:lsdException w:name="E-mail Signature" w:semiHidden="1" w:unhideWhenUsed="1"/>
-    <w:lsdException w:name="HTML Top of Form" w:semiHidden="1" w:unhideWhenUsed="1"/>
-    <w:lsdException w:name="HTML Bottom of Form" w:semiHidden="1" w:unhideWhenUsed="1"/>
-    <w:lsdException w:name="Normal (Web)" w:semiHidden="1" w:unhideWhenUsed="1"/>
-    <w:lsdException w:name="HTML Acronym" w:semiHidden="1" w:unhideWhenUsed="1"/>
-    <w:lsdException w:name="HTML Address" w:semiHidden="1" w:unhideWhenUsed="1"/>
-    <w:lsdException w:name="HTML Cite" w:semiHidden="1" w:unhideWhenUsed="1"/>
-    <w:lsdException w:name="HTML Code" w:semiHidden="1" w:unhideWhenUsed="1"/>
-    <w:lsdException w:name="HTML Definition" w:semiHidden="1" w:unhideWhenUsed="1"/>
-    <w:lsdException w:name="HTML Keyboard" w:semiHidden="1" w:unhideWhenUsed="1"/>
-    <w:lsdException w:name="HTML Preformatted" w:semiHidden="1" w:unhideWhenUsed="1"/>
-    <w:lsdException w:name="HTML Sample" w:semiHidden="1" w:unhideWhenUsed="1"/>
-    <w:lsdException w:name="HTML Typewriter" w:semiHidden="1" w:unhideWhenUsed="1"/>
-    <w:lsdException w:name="HTML Variable" w:semiHidden="1" w:unhideWhenUsed="1"/>
-    <w:lsdException w:name="Normal Table" w:semiHidden="1" w:unhideWhenUsed="1"/>
-    <w:lsdException w:name="annotation subject" w:semiHidden="1" w:unhideWhenUsed="1"/>
-    <w:lsdException w:name="No List" w:semiHidden="1" w:unhideWhenUsed="1"/>
-    <w:lsdException w:name="Outline List 1" w:semiHidden="1" w:unhideWhenUsed="1"/>
-    <w:lsdException w:name="Outline List 2" w:semiHidden="1" w:unhideWhenUsed="1"/>
-    <w:lsdException w:name="Outline List 3" w:semiHidden="1" w:unhideWhenUsed="1"/>
-    <w:lsdException w:name="Table Simple 1" w:semiHidden="1" w:unhideWhenUsed="1"/>
-    <w:lsdException w:name="Table Simple 2" w:semiHidden="1" w:unhideWhenUsed="1"/>
-    <w:lsdException w:name="Table Simple 3" w:semiHidden="1" w:unhideWhenUsed="1"/>
-    <w:lsdException w:name="Table Classic 1" w:semiHidden="1" w:unhideWhenUsed="1"/>
-    <w:lsdException w:name="Table Classic 2" w:semiHidden="1" w:unhideWhenUsed="1"/>
-    <w:lsdException w:name="Table Classic 3" w:semiHidden="1" w:unhideWhenUsed="1"/>
-    <w:lsdException w:name="Table Classic 4" w:semiHidden="1" w:unhideWhenUsed="1"/>
-    <w:lsdException w:name="Table Colorful 1" w:semiHidden="1" w:unhideWhenUsed="1"/>
-    <w:lsdException w:name="Table Colorful 2" w:semiHidden="1" w:unhideWhenUsed="1"/>
-    <w:lsdException w:name="Table Colorful 3" w:semiHidden="1" w:unhideWhenUsed="1"/>
-    <w:lsdException w:name="Table Columns 1" w:semiHidden="1" w:unhideWhenUsed="1"/>
-    <w:lsdException w:name="Table Columns 2" w:semiHidden="1" w:unhideWhenUsed="1"/>
-    <w:lsdException w:name="Table Columns 3" w:semiHidden="1" w:unhideWhenUsed="1"/>
-    <w:lsdException w:name="Table Columns 4" w:semiHidden="1" w:unhideWhenUsed="1"/>
-    <w:lsdException w:name="Table Columns 5" w:semiHidden="1" w:unhideWhenUsed="1"/>
-    <w:lsdException w:name="Table Grid 1" w:semiHidden="1" w:unhideWhenUsed="1"/>
-    <w:lsdException w:name="Table Grid 2" w:semiHidden="1" w:unhideWhenUsed="1"/>
-    <w:lsdException w:name="Table Grid 3" w:semiHidden="1" w:unhideWhenUsed="1"/>
-    <w:lsdException w:name="Table Grid 4" w:semiHidden="1" w:unhideWhenUsed="1"/>
-    <w:lsdException w:name="Table Grid 5" w:semiHidden="1" w:unhideWhenUsed="1"/>
-    <w:lsdException w:name="Table Grid 6" w:semiHidden="1" w:unhideWhenUsed="1"/>
-    <w:lsdException w:name="Table Grid 7" w:semiHidden="1" w:unhideWhenUsed="1"/>
-    <w:lsdException w:name="Table Grid 8" w:semiHidden="1" w:unhideWhenUsed="1"/>
-    <w:lsdException w:name="Table List 1" w:semiHidden="1" w:unhideWhenUsed="1"/>
-    <w:lsdException w:name="Table List 2" w:semiHidden="1" w:unhideWhenUsed="1"/>
-    <w:lsdException w:name="Table List 3" w:semiHidden="1" w:unhideWhenUsed="1"/>
-    <w:lsdException w:name="Table List 4" w:semiHidden="1" w:unhideWhenUsed="1"/>
-    <w:lsdException w:name="Table List 5" w:semiHidden="1" w:unhideWhenUsed="1"/>
-    <w:lsdException w:name="Table List 6" w:semiHidden="1" w:unhideWhenUsed="1"/>
-    <w:lsdException w:name="Table List 7" w:semiHidden="1" w:unhideWhenUsed="1"/>
-    <w:lsdException w:name="Table List 8" w:semiHidden="1" w:unhideWhenUsed="1"/>
-    <w:lsdException w:name="Table 3D effects 1" w:semiHidden="1" w:unhideWhenUsed="1"/>
-    <w:lsdException w:name="Table 3D effects 2" w:semiHidden="1" w:unhideWhenUsed="1"/>
-    <w:lsdException w:name="Table 3D effects 3" w:semiHidden="1" w:unhideWhenUsed="1"/>
-    <w:lsdException w:name="Table Contemporary" w:semiHidden="1" w:unhideWhenUsed="1"/>
-    <w:lsdException w:name="Table Elegant" w:semiHidden="1" w:unhideWhenUsed="1"/>
-    <w:lsdException w:name="Table Professional" w:semiHidden="1" w:unhideWhenUsed="1"/>
-    <w:lsdException w:name="Table Subtle 1" w:semiHidden="1" w:unhideWhenUsed="1"/>
-    <w:lsdException w:name="Table Subtle 2" w:semiHidden="1" w:unhideWhenUsed="1"/>
-    <w:lsdException w:name="Table Web 1" w:semiHidden="1" w:unhideWhenUsed="1"/>
-    <w:lsdException w:name="Table Web 2" w:semiHidden="1" w:unhideWhenUsed="1"/>
-    <w:lsdException w:name="Table Web 3" w:semiHidden="1" w:unhideWhenUsed="1"/>
-    <w:lsdException w:name="Balloon Text" w:semiHidden="1" w:unhideWhenUsed="1"/>
-    <w:lsdException w:name="Table Grid" w:semiHidden="1" w:uiPriority="39" w:unhideWhenUsed="1"/>
-    <w:lsdException w:name="Table Theme" w:semiHidden="1" w:unhideWhenUsed="1"/>
-    <w:lsdException w:name="Placeholder Text" w:semiHidden="1"/>
-    <w:lsdException w:name="No Spacing" w:uiPriority="1" w:qFormat="1"/>
-    <w:lsdException w:name="Light Shading" w:uiPriority="60"/>
-    <w:lsdException w:name="Light List" w:uiPriority="61"/>
-    <w:lsdException w:name="Light Grid" w:uiPriority="62"/>
-    <w:lsdException w:name="Medium Shading 1" w:uiPriority="63"/>
-    <w:lsdException w:name="Medium Shading 2" w:uiPriority="64"/>
-    <w:lsdException w:name="Medium List 1" w:uiPriority="65"/>
-    <w:lsdException w:name="Medium List 2" w:uiPriority="66"/>
-    <w:lsdException w:name="Medium Grid 1" w:uiPriority="67"/>
-    <w:lsdException w:name="Medium Grid 2" w:uiPriority="68"/>
-    <w:lsdException w:name="Medium Grid 3" w:uiPriority="69"/>
-    <w:lsdException w:name="Dark List" w:uiPriority="70"/>
-    <w:lsdException w:name="Colorful Shading" w:uiPriority="71"/>
-    <w:lsdException w:name="Colorful List" w:uiPriority="72"/>
-    <w:lsdException w:name="Colorful Grid" w:uiPriority="73"/>
-    <w:lsdException w:name="Light Shading Accent 1" w:uiPriority="60"/>
-    <w:lsdException w:name="Light List Accent 1" w:uiPriority="61"/>
-    <w:lsdException w:name="Light Grid Accent 1" w:uiPriority="62"/>
-    <w:lsdException w:name="Medium Shading 1 Accent 1" w:uiPriority="63"/>
-    <w:lsdException w:name="Medium Shading 2 Accent 1" w:uiPriority="64"/>
-    <w:lsdException w:name="Medium List 1 Accent 1" w:uiPriority="65"/>
-    <w:lsdException w:name="Revision" w:semiHidden="1"/>
-    <w:lsdException w:name="List Paragraph" w:uiPriority="34" w:qFormat="1"/>
-    <w:lsdException w:name="Quote" w:uiPriority="29" w:qFormat="1"/>
-    <w:lsdException w:name="Intense Quote" w:uiPriority="30" w:qFormat="1"/>
-    <w:lsdException w:name="Medium List 2 Accent 1" w:uiPriority="66"/>
-    <w:lsdException w:name="Medium Grid 1 Accent 1" w:uiPriority="67"/>
-    <w:lsdException w:name="Medium Grid 2 Accent 1" w:uiPriority="68"/>
-    <w:lsdException w:name="Medium Grid 3 Accent 1" w:uiPriority="69"/>
-    <w:lsdException w:name="Dark List Accent 1" w:uiPriority="70"/>
-    <w:lsdException w:name="Colorful Shading Accent 1" w:uiPriority="71"/>
-    <w:lsdException w:name="Colorful List Accent 1" w:uiPriority="72"/>
-    <w:lsdException w:name="Colorful Grid Accent 1" w:uiPriority="73"/>
-    <w:lsdException w:name="Light Shading Accent 2" w:uiPriority="60"/>
-    <w:lsdException w:name="Light List Accent 2" w:uiPriority="61"/>
-    <w:lsdException w:name="Light Grid Accent 2" w:uiPriority="62"/>
-    <w:lsdException w:name="Medium Shading 1 Accent 2" w:uiPriority="63"/>
-    <w:lsdException w:name="Medium Shading 2 Accent 2" w:uiPriority="64"/>
-    <w:lsdException w:name="Medium List 1 Accent 2" w:uiPriority="65"/>
-    <w:lsdException w:name="Medium List 2 Accent 2" w:uiPriority="66"/>
-    <w:lsdException w:name="Medium Grid 1 Accent 2" w:uiPriority="67"/>
-    <w:lsdException w:name="Medium Grid 2 Accent 2" w:uiPriority="68"/>
-    <w:lsdException w:name="Medium Grid 3 Accent 2" w:uiPriority="69"/>
-    <w:lsdException w:name="Dark List Accent 2" w:uiPriority="70"/>
-    <w:lsdException w:name="Colorful Shading Accent 2" w:uiPriority="71"/>
-    <w:lsdException w:name="Colorful List Accent 2" w:uiPriority="72"/>
-    <w:lsdException w:name="Colorful Grid Accent 2" w:uiPriority="73"/>
-    <w:lsdException w:name="Light Shading Accent 3" w:uiPriority="60"/>
-    <w:lsdException w:name="Light List Accent 3" w:uiPriority="61"/>
-    <w:lsdException w:name="Light Grid Accent 3" w:uiPriority="62"/>
-    <w:lsdException w:name="Medium Shading 1 Accent 3" w:uiPriority="63"/>
-    <w:lsdException w:name="Medium Shading 2 Accent 3" w:uiPriority="64"/>
-    <w:lsdException w:name="Medium List 1 Accent 3" w:uiPriority="65"/>
-    <w:lsdException w:name="Medium List 2 Accent 3" w:uiPriority="66"/>
-    <w:lsdException w:name="Medium Grid 1 Accent 3" w:uiPriority="67"/>
-    <w:lsdException w:name="Medium Grid 2 Accent 3" w:uiPriority="68"/>
-    <w:lsdException w:name="Medium Grid 3 Accent 3" w:uiPriority="69"/>
-    <w:lsdException w:name="Dark List Accent 3" w:uiPriority="70"/>
-    <w:lsdException w:name="Colorful Shading Accent 3" w:uiPriority="71"/>
-    <w:lsdException w:name="Colorful List Accent 3" w:uiPriority="72"/>
-    <w:lsdException w:name="Colorful Grid Accent 3" w:uiPriority="73"/>
-    <w:lsdException w:name="Light Shading Accent 4" w:uiPriority="60"/>
-    <w:lsdException w:name="Light List Accent 4" w:uiPriority="61"/>
-    <w:lsdException w:name="Light Grid Accent 4" w:uiPriority="62"/>
-    <w:lsdException w:name="Medium Shading 1 Accent 4" w:uiPriority="63"/>
-    <w:lsdException w:name="Medium Shading 2 Accent 4" w:uiPriority="64"/>
-    <w:lsdException w:name="Medium List 1 Accent 4" w:uiPriority="65"/>
-    <w:lsdException w:name="Medium List 2 Accent 4" w:uiPriority="66"/>
-    <w:lsdException w:name="Medium Grid 1 Accent 4" w:uiPriority="67"/>
-    <w:lsdException w:name="Medium Grid 2 Accent 4" w:uiPriority="68"/>
-    <w:lsdException w:name="Medium Grid 3 Accent 4" w:uiPriority="69"/>
-    <w:lsdException w:name="Dark List Accent 4" w:uiPriority="70"/>
-    <w:lsdException w:name="Colorful Shading Accent 4" w:uiPriority="71"/>
-    <w:lsdException w:name="Colorful List Accent 4" w:uiPriority="72"/>
-    <w:lsdException w:name="Colorful Grid Accent 4" w:uiPriority="73"/>
-    <w:lsdException w:name="Light Shading Accent 5" w:uiPriority="60"/>
-    <w:lsdException w:name="Light List Accent 5" w:uiPriority="61"/>
-    <w:lsdException w:name="Light Grid Accent 5" w:uiPriority="62"/>
-    <w:lsdException w:name="Medium Shading 1 Accent 5" w:uiPriority="63"/>
-    <w:lsdException w:name="Medium Shading 2 Accent 5" w:uiPriority="64"/>
-    <w:lsdException w:name="Medium List 1 Accent 5" w:uiPriority="65"/>
-    <w:lsdException w:name="Medium List 2 Accent 5" w:uiPriority="66"/>
-    <w:lsdException w:name="Medium Grid 1 Accent 5" w:uiPriority="67"/>
-    <w:lsdException w:name="Medium Grid 2 Accent 5" w:uiPriority="68"/>
-    <w:lsdException w:name="Medium Grid 3 Accent 5" w:uiPriority="69"/>
-    <w:lsdException w:name="Dark List Accent 5" w:uiPriority="70"/>
-    <w:lsdException w:name="Colorful Shading Accent 5" w:uiPriority="71"/>
-    <w:lsdException w:name="Colorful List Accent 5" w:uiPriority="72"/>
-    <w:lsdException w:name="Colorful Grid Accent 5" w:uiPriority="73"/>
-    <w:lsdException w:name="Light Shading Accent 6" w:uiPriority="60"/>
-    <w:lsdException w:name="Light List Accent 6" w:uiPriority="61"/>
-    <w:lsdException w:name="Light Grid Accent 6" w:uiPriority="62"/>
-    <w:lsdException w:name="Medium Shading 1 Accent 6" w:uiPriority="63"/>
-    <w:lsdException w:name="Medium Shading 2 Accent 6" w:uiPriority="64"/>
-    <w:lsdException w:name="Medium List 1 Accent 6" w:uiPriority="65"/>
-    <w:lsdException w:name="Medium List 2 Accent 6" w:uiPriority="66"/>
-    <w:lsdException w:name="Medium Grid 1 Accent 6" w:uiPriority="67"/>
-    <w:lsdException w:name="Medium Grid 2 Accent 6" w:uiPriority="68"/>
-    <w:lsdException w:name="Medium Grid 3 Accent 6" w:uiPriority="69"/>
-    <w:lsdException w:name="Dark List Accent 6" w:uiPriority="70"/>
-    <w:lsdException w:name="Colorful Shading Accent 6" w:uiPriority="71"/>
-    <w:lsdException w:name="Colorful List Accent 6" w:uiPriority="72"/>
-    <w:lsdException w:name="Colorful Grid Accent 6" w:uiPriority="73"/>
-    <w:lsdException w:name="Subtle Emphasis" w:uiPriority="19" w:qFormat="1"/>
-    <w:lsdException w:name="Intense Emphasis" w:uiPriority="21" w:qFormat="1"/>
-    <w:lsdException w:name="Subtle Reference" w:uiPriority="31" w:qFormat="1"/>
-    <w:lsdException w:name="Intense Reference" w:uiPriority="32" w:qFormat="1"/>
-    <w:lsdException w:name="Book Title" w:uiPriority="33" w:qFormat="1"/>
-    <w:lsdException w:name="Bibliography" w:semiHidden="1" w:uiPriority="37" w:unhideWhenUsed="1"/>
-    <w:lsdException w:name="TOC Heading" w:semiHidden="1" w:uiPriority="39" w:unhideWhenUsed="1" w:qFormat="1"/>
-    <w:lsdException w:name="Plain Table 1" w:uiPriority="41"/>
-    <w:lsdException w:name="Plain Table 2" w:uiPriority="42"/>
-    <w:lsdException w:name="Plain Table 3" w:uiPriority="43"/>
-    <w:lsdException w:name="Plain Table 4" w:uiPriority="44"/>
-    <w:lsdException w:name="Plain Table 5" w:uiPriority="45"/>
-    <w:lsdException w:name="Grid Table Light" w:uiPriority="40"/>
-    <w:lsdException w:name="Grid Table 1 Light" w:uiPriority="46"/>
-    <w:lsdException w:name="Grid Table 2" w:uiPriority="47"/>
-    <w:lsdException w:name="Grid Table 3" w:uiPriority="48"/>
-    <w:lsdException w:name="Grid Table 4" w:uiPriority="49"/>
-    <w:lsdException w:name="Grid Table 5 Dark" w:uiPriority="50"/>
-    <w:lsdException w:name="Grid Table 6 Colorful" w:uiPriority="51"/>
-    <w:lsdException w:name="Grid Table 7 Colorful" w:uiPriority="52"/>
-    <w:lsdException w:name="Grid Table 1 Light Accent 1" w:uiPriority="46"/>
-    <w:lsdException w:name="Grid Table 2 Accent 1" w:uiPriority="47"/>
-    <w:lsdException w:name="Grid Table 3 Accent 1" w:uiPriority="48"/>
-    <w:lsdException w:name="Grid Table 4 Accent 1" w:uiPriority="49"/>
-    <w:lsdException w:name="Grid Table 5 Dark Accent 1" w:uiPriority="50"/>
-    <w:lsdException w:name="Grid Table 6 Colorful Accent 1" w:uiPriority="51"/>
-    <w:lsdException w:name="Grid Table 7 Colorful Accent 1" w:uiPriority="52"/>
-    <w:lsdException w:name="Grid Table 1 Light Accent 2" w:uiPriority="46"/>
-    <w:lsdException w:name="Grid Table 2 Accent 2" w:uiPriority="47"/>
-    <w:lsdException w:name="Grid Table 3 Accent 2" w:uiPriority="48"/>
-    <w:lsdException w:name="Grid Table 4 Accent 2" w:uiPriority="49"/>
-    <w:lsdException w:name="Grid Table 5 Dark Accent 2" w:uiPriority="50"/>
-    <w:lsdException w:name="Grid Table 6 Colorful Accent 2" w:uiPriority="51"/>
-    <w:lsdException w:name="Grid Table 7 Colorful Accent 2" w:uiPriority="52"/>
-    <w:lsdException w:name="Grid Table 1 Light Accent 3" w:uiPriority="46"/>
-    <w:lsdException w:name="Grid Table 2 Accent 3" w:uiPriority="47"/>
-    <w:lsdException w:name="Grid Table 3 Accent 3" w:uiPriority="48"/>
-    <w:lsdException w:name="Grid Table 4 Accent 3" w:uiPriority="49"/>
-    <w:lsdException w:name="Grid Table 5 Dark Accent 3" w:uiPriority="50"/>
-    <w:lsdException w:name="Grid Table 6 Colorful Accent 3" w:uiPriority="51"/>
-    <w:lsdException w:name="Grid Table 7 Colorful Accent 3" w:uiPriority="52"/>
-    <w:lsdException w:name="Grid Table 1 Light Accent 4" w:uiPriority="46"/>
-    <w:lsdException w:name="Grid Table 2 Accent 4" w:uiPriority="47"/>
-    <w:lsdException w:name="Grid Table 3 Accent 4" w:uiPriority="48"/>
-    <w:lsdException w:name="Grid Table 4 Accent 4" w:uiPriority="49"/>
-    <w:lsdException w:name="Grid Table 5 Dark Accent 4" w:uiPriority="50"/>
-    <w:lsdException w:name="Grid Table 6 Colorful Accent 4" w:uiPriority="51"/>
-    <w:lsdException w:name="Grid Table 7 Colorful Accent 4" w:uiPriority="52"/>
-    <w:lsdException w:name="Grid Table 1 Light Accent 5" w:uiPriority="46"/>
-    <w:lsdException w:name="Grid Table 2 Accent 5" w:uiPriority="47"/>
-    <w:lsdException w:name="Grid Table 3 Accent 5" w:uiPriority="48"/>
-    <w:lsdException w:name="Grid Table 4 Accent 5" w:uiPriority="49"/>
-    <w:lsdException w:name="Grid Table 5 Dark Accent 5" w:uiPriority="50"/>
-    <w:lsdException w:name="Grid Table 6 Colorful Accent 5" w:uiPriority="51"/>
-    <w:lsdException w:name="Grid Table 7 Colorful Accent 5" w:uiPriority="52"/>
-    <w:lsdException w:name="Grid Table 1 Light Accent 6" w:uiPriority="46"/>
-    <w:lsdException w:name="Grid Table 2 Accent 6" w:uiPriority="47"/>
-    <w:lsdException w:name="Grid Table 3 Accent 6" w:uiPriority="48"/>
-    <w:lsdException w:name="Grid Table 4 Accent 6" w:uiPriority="49"/>
-    <w:lsdException w:name="Grid Table 5 Dark Accent 6" w:uiPriority="50"/>
-    <w:lsdException w:name="Grid Table 6 Colorful Accent 6" w:uiPriority="51"/>
-    <w:lsdException w:name="Grid Table 7 Colorful Accent 6" w:uiPriority="52"/>
-    <w:lsdException w:name="List Table 1 Light" w:uiPriority="46"/>
-    <w:lsdException w:name="List Table 2" w:uiPriority="47"/>
-    <w:lsdException w:name="List Table 3" w:uiPriority="48"/>
-    <w:lsdException w:name="List Table 4" w:uiPriority="49"/>
-    <w:lsdException w:name="List Table 5 Dark" w:uiPriority="50"/>
-    <w:lsdException w:name="List Table 6 Colorful" w:uiPriority="51"/>
-    <w:lsdException w:name="List Table 7 Colorful" w:uiPriority="52"/>
-    <w:lsdException w:name="List Table 1 Light Accent 1" w:uiPriority="46"/>
-    <w:lsdException w:name="List Table 2 Accent 1" w:uiPriority="47"/>
-    <w:lsdException w:name="List Table 3 Accent 1" w:uiPriority="48"/>
-    <w:lsdException w:name="List Table 4 Accent 1" w:uiPriority="49"/>
-    <w:lsdException w:name="List Table 5 Dark Accent 1" w:uiPriority="50"/>
-    <w:lsdException w:name="List Table 6 Colorful Accent 1" w:uiPriority="51"/>
-    <w:lsdException w:name="List Table 7 Colorful Accent 1" w:uiPriority="52"/>
-    <w:lsdException w:name="List Table 1 Light Accent 2" w:uiPriority="46"/>
-    <w:lsdException w:name="List Table 2 Accent 2" w:uiPriority="47"/>
-    <w:lsdException w:name="List Table 3 Accent 2" w:uiPriority="48"/>
-    <w:lsdException w:name="List Table 4 Accent 2" w:uiPriority="49"/>
-    <w:lsdException w:name="List Table 5 Dark Accent 2" w:uiPriority="50"/>
-    <w:lsdException w:name="List Table 6 Colorful Accent 2" w:uiPriority="51"/>
-    <w:lsdException w:name="List Table 7 Colorful Accent 2" w:uiPriority="52"/>
-    <w:lsdException w:name="List Table 1 Light Accent 3" w:uiPriority="46"/>
-    <w:lsdException w:name="List Table 2 Accent 3" w:uiPriority="47"/>
-    <w:lsdException w:name="List Table 3 Accent 3" w:uiPriority="48"/>
-    <w:lsdException w:name="List Table 4 Accent 3" w:uiPriority="49"/>
-    <w:lsdException w:name="List Table 5 Dark Accent 3" w:uiPriority="50"/>
-    <w:lsdException w:name="List Table 6 Colorful Accent 3" w:uiPriority="51"/>
-    <w:lsdException w:name="List Table 7 Colorful Accent 3" w:uiPriority="52"/>
-    <w:lsdException w:name="List Table 1 Light Accent 4" w:uiPriority="46"/>
-    <w:lsdException w:name="List Table 2 Accent 4" w:uiPriority="47"/>
-    <w:lsdException w:name="List Table 3 Accent 4" w:uiPriority="48"/>
-    <w:lsdException w:name="List Table 4 Accent 4" w:uiPriority="49"/>
-    <w:lsdException w:name="List Table 5 Dark Accent 4" w:uiPriority="50"/>
-    <w:lsdException w:name="List Table 6 Colorful Accent 4" w:uiPriority="51"/>
-    <w:lsdException w:name="List Table 7 Colorful Accent 4" w:uiPriority="52"/>
-    <w:lsdException w:name="List Table 1 Light Accent 5" w:uiPriority="46"/>
-    <w:lsdException w:name="List Table 2 Accent 5" w:uiPriority="47"/>
-    <w:lsdException w:name="List Table 3 Accent 5" w:uiPriority="48"/>
-    <w:lsdException w:name="List Table 4 Accent 5" w:uiPriority="49"/>
-    <w:lsdException w:name="List Table 5 Dark Accent 5" w:uiPriority="50"/>
-    <w:lsdException w:name="List Table 6 Colorful Accent 5" w:uiPriority="51"/>
-    <w:lsdException w:name="List Table 7 Colorful Accent 5" w:uiPriority="52"/>
-    <w:lsdException w:name="List Table 1 Light Accent 6" w:uiPriority="46"/>
-    <w:lsdException w:name="List Table 2 Accent 6" w:uiPriority="47"/>
-    <w:lsdException w:name="List Table 3 Accent 6" w:uiPriority="48"/>
-    <w:lsdException w:name="List Table 4 Accent 6" w:uiPriority="49"/>
-    <w:lsdException w:name="List Table 5 Dark Accent 6" w:uiPriority="50"/>
-    <w:lsdException w:name="List Table 6 Colorful Accent 6" w:uiPriority="51"/>
-    <w:lsdException w:name="List Table 7 Colorful Accent 6" w:uiPriority="52"/>
-    <w:lsdException w:name="Mention" w:semiHidden="1" w:unhideWhenUsed="1"/>
-    <w:lsdException w:name="Smart Hyperlink" w:semiHidden="1" w:unhideWhenUsed="1"/>
-    <w:lsdException w:name="Hashtag" w:semiHidden="1" w:unhideWhenUsed="1"/>
-    <w:lsdException w:name="Unresolved Mention" w:semiHidden="1" w:unhideWhenUsed="1"/>
+  <w:latentStyles w:defLockedState="0" w:defUIPriority="99" w:defSemiHidden="1" w:defUnhideWhenUsed="1" w:defQFormat="0" w:count="267">
+    <w:lsdException w:name="Normal" w:semiHidden="0" w:uiPriority="0" w:unhideWhenUsed="0" w:qFormat="1"/>
+    <w:lsdException w:name="heading 1" w:semiHidden="0" w:uiPriority="9" w:unhideWhenUsed="0" w:qFormat="1"/>
+    <w:lsdException w:name="heading 2" w:uiPriority="9" w:qFormat="1"/>
+    <w:lsdException w:name="heading 3" w:uiPriority="9" w:qFormat="1"/>
+    <w:lsdException w:name="heading 4" w:uiPriority="9" w:qFormat="1"/>
+    <w:lsdException w:name="heading 5" w:uiPriority="9" w:qFormat="1"/>
+    <w:lsdException w:name="heading 6" w:uiPriority="9" w:qFormat="1"/>
+    <w:lsdException w:name="heading 7" w:uiPriority="9" w:qFormat="1"/>
+    <w:lsdException w:name="heading 8" w:uiPriority="9" w:qFormat="1"/>
+    <w:lsdException w:name="heading 9" w:uiPriority="9" w:qFormat="1"/>
+    <w:lsdException w:name="toc 1" w:uiPriority="39"/>
+    <w:lsdException w:name="toc 2" w:uiPriority="39"/>
+    <w:lsdException w:name="toc 3" w:uiPriority="39"/>
+    <w:lsdException w:name="toc 4" w:uiPriority="39"/>
+    <w:lsdException w:name="toc 5" w:uiPriority="39"/>
+    <w:lsdException w:name="toc 6" w:uiPriority="39"/>
+    <w:lsdException w:name="toc 7" w:uiPriority="39"/>
+    <w:lsdException w:name="toc 8" w:uiPriority="39"/>
+    <w:lsdException w:name="toc 9" w:uiPriority="39"/>
+    <w:lsdException w:name="caption" w:uiPriority="35" w:qFormat="1"/>
+    <w:lsdException w:name="Title" w:semiHidden="0" w:uiPriority="10" w:unhideWhenUsed="0" w:qFormat="1"/>
+    <w:lsdException w:name="Default Paragraph Font" w:uiPriority="1"/>
+    <w:lsdException w:name="Subtitle" w:semiHidden="0" w:uiPriority="11" w:unhideWhenUsed="0" w:qFormat="1"/>
+    <w:lsdException w:name="Strong" w:semiHidden="0" w:uiPriority="22" w:unhideWhenUsed="0" w:qFormat="1"/>
+    <w:lsdException w:name="Emphasis" w:semiHidden="0" w:uiPriority="20" w:unhideWhenUsed="0" w:qFormat="1"/>
+    <w:lsdException w:name="Table Grid" w:uiPriority="39"/>
+    <w:lsdException w:name="Placeholder Text" w:unhideWhenUsed="0"/>
+    <w:lsdException w:name="No Spacing" w:semiHidden="0" w:uiPriority="1" w:unhideWhenUsed="0" w:qFormat="1"/>
+    <w:lsdException w:name="Light Shading" w:semiHidden="0" w:uiPriority="60" w:unhideWhenUsed="0"/>
+    <w:lsdException w:name="Light List" w:semiHidden="0" w:uiPriority="61" w:unhideWhenUsed="0"/>
+    <w:lsdException w:name="Light Grid" w:semiHidden="0" w:uiPriority="62" w:unhideWhenUsed="0"/>
+    <w:lsdException w:name="Medium Shading 1" w:semiHidden="0" w:uiPriority="63" w:unhideWhenUsed="0"/>
+    <w:lsdException w:name="Medium Shading 2" w:semiHidden="0" w:uiPriority="64" w:unhideWhenUsed="0"/>
+    <w:lsdException w:name="Medium List 1" w:semiHidden="0" w:uiPriority="65" w:unhideWhenUsed="0"/>
+    <w:lsdException w:name="Medium List 2" w:semiHidden="0" w:uiPriority="66" w:unhideWhenUsed="0"/>
+    <w:lsdException w:name="Medium Grid 1" w:semiHidden="0" w:uiPriority="67" w:unhideWhenUsed="0"/>
+    <w:lsdException w:name="Medium Grid 2" w:semiHidden="0" w:uiPriority="68" w:unhideWhenUsed="0"/>
+    <w:lsdException w:name="Medium Grid 3" w:semiHidden="0" w:uiPriority="69" w:unhideWhenUsed="0"/>
+    <w:lsdException w:name="Dark List" w:semiHidden="0" w:uiPriority="70" w:unhideWhenUsed="0"/>
+    <w:lsdException w:name="Colorful Shading" w:semiHidden="0" w:uiPriority="71" w:unhideWhenUsed="0"/>
+    <w:lsdException w:name="Colorful List" w:semiHidden="0" w:uiPriority="72" w:unhideWhenUsed="0"/>
+    <w:lsdException w:name="Colorful Grid" w:semiHidden="0" w:uiPriority="73" w:unhideWhenUsed="0"/>
+    <w:lsdException w:name="Light Shading Accent 1" w:semiHidden="0" w:uiPriority="60" w:unhideWhenUsed="0"/>
+    <w:lsdException w:name="Light List Accent 1" w:semiHidden="0" w:uiPriority="61" w:unhideWhenUsed="0"/>
+    <w:lsdException w:name="Light Grid Accent 1" w:semiHidden="0" w:uiPriority="62" w:unhideWhenUsed="0"/>
+    <w:lsdException w:name="Medium Shading 1 Accent 1" w:semiHidden="0" w:uiPriority="63" w:unhideWhenUsed="0"/>
+    <w:lsdException w:name="Medium Shading 2 Accent 1" w:semiHidden="0" w:uiPriority="64" w:unhideWhenUsed="0"/>
+    <w:lsdException w:name="Medium List 1 Accent 1" w:semiHidden="0" w:uiPriority="65" w:unhideWhenUsed="0"/>
+    <w:lsdException w:name="Revision" w:unhideWhenUsed="0"/>
+    <w:lsdException w:name="List Paragraph" w:semiHidden="0" w:uiPriority="34" w:unhideWhenUsed="0" w:qFormat="1"/>
+    <w:lsdException w:name="Quote" w:semiHidden="0" w:uiPriority="29" w:unhideWhenUsed="0" w:qFormat="1"/>
+    <w:lsdException w:name="Intense Quote" w:semiHidden="0" w:uiPriority="30" w:unhideWhenUsed="0" w:qFormat="1"/>
+    <w:lsdException w:name="Medium List 2 Accent 1" w:semiHidden="0" w:uiPriority="66" w:unhideWhenUsed="0"/>
+    <w:lsdException w:name="Medium Grid 1 Accent 1" w:semiHidden="0" w:uiPriority="67" w:unhideWhenUsed="0"/>
+    <w:lsdException w:name="Medium Grid 2 Accent 1" w:semiHidden="0" w:uiPriority="68" w:unhideWhenUsed="0"/>
+    <w:lsdException w:name="Medium Grid 3 Accent 1" w:semiHidden="0" w:uiPriority="69" w:unhideWhenUsed="0"/>
+    <w:lsdException w:name="Dark List Accent 1" w:semiHidden="0" w:uiPriority="70" w:unhideWhenUsed="0"/>
+    <w:lsdException w:name="Colorful Shading Accent 1" w:semiHidden="0" w:uiPriority="71" w:unhideWhenUsed="0"/>
+    <w:lsdException w:name="Colorful List Accent 1" w:semiHidden="0" w:uiPriority="72" w:unhideWhenUsed="0"/>
+    <w:lsdException w:name="Colorful Grid Accent 1" w:semiHidden="0" w:uiPriority="73" w:unhideWhenUsed="0"/>
+    <w:lsdException w:name="Light Shading Accent 2" w:semiHidden="0" w:uiPriority="60" w:unhideWhenUsed="0"/>
+    <w:lsdException w:name="Light List Accent 2" w:semiHidden="0" w:uiPriority="61" w:unhideWhenUsed="0"/>
+    <w:lsdException w:name="Light Grid Accent 2" w:semiHidden="0" w:uiPriority="62" w:unhideWhenUsed="0"/>
+    <w:lsdException w:name="Medium Shading 1 Accent 2" w:semiHidden="0" w:uiPriority="63" w:unhideWhenUsed="0"/>
+    <w:lsdException w:name="Medium Shading 2 Accent 2" w:semiHidden="0" w:uiPriority="64" w:unhideWhenUsed="0"/>
+    <w:lsdException w:name="Medium List 1 Accent 2" w:semiHidden="0" w:uiPriority="65" w:unhideWhenUsed="0"/>
+    <w:lsdException w:name="Medium List 2 Accent 2" w:semiHidden="0" w:uiPriority="66" w:unhideWhenUsed="0"/>
+    <w:lsdException w:name="Medium Grid 1 Accent 2" w:semiHidden="0" w:uiPriority="67" w:unhideWhenUsed="0"/>
+    <w:lsdException w:name="Medium Grid 2 Accent 2" w:semiHidden="0" w:uiPriority="68" w:unhideWhenUsed="0"/>
+    <w:lsdException w:name="Medium Grid 3 Accent 2" w:semiHidden="0" w:uiPriority="69" w:unhideWhenUsed="0"/>
+    <w:lsdException w:name="Dark List Accent 2" w:semiHidden="0" w:uiPriority="70" w:unhideWhenUsed="0"/>
+    <w:lsdException w:name="Colorful Shading Accent 2" w:semiHidden="0" w:uiPriority="71" w:unhideWhenUsed="0"/>
+    <w:lsdException w:name="Colorful List Accent 2" w:semiHidden="0" w:uiPriority="72" w:unhideWhenUsed="0"/>
+    <w:lsdException w:name="Colorful Grid Accent 2" w:semiHidden="0" w:uiPriority="73" w:unhideWhenUsed="0"/>
+    <w:lsdException w:name="Light Shading Accent 3" w:semiHidden="0" w:uiPriority="60" w:unhideWhenUsed="0"/>
+    <w:lsdException w:name="Light List Accent 3" w:semiHidden="0" w:uiPriority="61" w:unhideWhenUsed="0"/>
+    <w:lsdException w:name="Light Grid Accent 3" w:semiHidden="0" w:uiPriority="62" w:unhideWhenUsed="0"/>
+    <w:lsdException w:name="Medium Shading 1 Accent 3" w:semiHidden="0" w:uiPriority="63" w:unhideWhenUsed="0"/>
+    <w:lsdException w:name="Medium Shading 2 Accent 3" w:semiHidden="0" w:uiPriority="64" w:unhideWhenUsed="0"/>
+    <w:lsdException w:name="Medium List 1 Accent 3" w:semiHidden="0" w:uiPriority="65" w:unhideWhenUsed="0"/>
+    <w:lsdException w:name="Medium List 2 Accent 3" w:semiHidden="0" w:uiPriority="66" w:unhideWhenUsed="0"/>
+    <w:lsdException w:name="Medium Grid 1 Accent 3" w:semiHidden="0" w:uiPriority="67" w:unhideWhenUsed="0"/>
+    <w:lsdException w:name="Medium Grid 2 Accent 3" w:semiHidden="0" w:uiPriority="68" w:unhideWhenUsed="0"/>
+    <w:lsdException w:name="Medium Grid 3 Accent 3" w:semiHidden="0" w:uiPriority="69" w:unhideWhenUsed="0"/>
+    <w:lsdException w:name="Dark List Accent 3" w:semiHidden="0" w:uiPriority="70" w:unhideWhenUsed="0"/>
+    <w:lsdException w:name="Colorful Shading Accent 3" w:semiHidden="0" w:uiPriority="71" w:unhideWhenUsed="0"/>
+    <w:lsdException w:name="Colorful List Accent 3" w:semiHidden="0" w:uiPriority="72" w:unhideWhenUsed="0"/>
+    <w:lsdException w:name="Colorful Grid Accent 3" w:semiHidden="0" w:uiPriority="73" w:unhideWhenUsed="0"/>
+    <w:lsdException w:name="Light Shading Accent 4" w:semiHidden="0" w:uiPriority="60" w:unhideWhenUsed="0"/>
+    <w:lsdException w:name="Light List Accent 4" w:semiHidden="0" w:uiPriority="61" w:unhideWhenUsed="0"/>
+    <w:lsdException w:name="Light Grid Accent 4" w:semiHidden="0" w:uiPriority="62" w:unhideWhenUsed="0"/>
+    <w:lsdException w:name="Medium Shading 1 Accent 4" w:semiHidden="0" w:uiPriority="63" w:unhideWhenUsed="0"/>
+    <w:lsdException w:name="Medium Shading 2 Accent 4" w:semiHidden="0" w:uiPriority="64" w:unhideWhenUsed="0"/>
+    <w:lsdException w:name="Medium List 1 Accent 4" w:semiHidden="0" w:uiPriority="65" w:unhideWhenUsed="0"/>
+    <w:lsdException w:name="Medium List 2 Accent 4" w:semiHidden="0" w:uiPriority="66" w:unhideWhenUsed="0"/>
+    <w:lsdException w:name="Medium Grid 1 Accent 4" w:semiHidden="0" w:uiPriority="67" w:unhideWhenUsed="0"/>
+    <w:lsdException w:name="Medium Grid 2 Accent 4" w:semiHidden="0" w:uiPriority="68" w:unhideWhenUsed="0"/>
+    <w:lsdException w:name="Medium Grid 3 Accent 4" w:semiHidden="0" w:uiPriority="69" w:unhideWhenUsed="0"/>
+    <w:lsdException w:name="Dark List Accent 4" w:semiHidden="0" w:uiPriority="70" w:unhideWhenUsed="0"/>
+    <w:lsdException w:name="Colorful Shading Accent 4" w:semiHidden="0" w:uiPriority="71" w:unhideWhenUsed="0"/>
+    <w:lsdException w:name="Colorful List Accent 4" w:semiHidden="0" w:uiPriority="72" w:unhideWhenUsed="0"/>
+    <w:lsdException w:name="Colorful Grid Accent 4" w:semiHidden="0" w:uiPriority="73" w:unhideWhenUsed="0"/>
+    <w:lsdException w:name="Light Shading Accent 5" w:semiHidden="0" w:uiPriority="60" w:unhideWhenUsed="0"/>
+    <w:lsdException w:name="Light List Accent 5" w:semiHidden="0" w:uiPriority="61" w:unhideWhenUsed="0"/>
+    <w:lsdException w:name="Light Grid Accent 5" w:semiHidden="0" w:uiPriority="62" w:unhideWhenUsed="0"/>
+    <w:lsdException w:name="Medium Shading 1 Accent 5" w:semiHidden="0" w:uiPriority="63" w:unhideWhenUsed="0"/>
+    <w:lsdException w:name="Medium Shading 2 Accent 5" w:semiHidden="0" w:uiPriority="64" w:unhideWhenUsed="0"/>
+    <w:lsdException w:name="Medium List 1 Accent 5" w:semiHidden="0" w:uiPriority="65" w:unhideWhenUsed="0"/>
+    <w:lsdException w:name="Medium List 2 Accent 5" w:semiHidden="0" w:uiPriority="66" w:unhideWhenUsed="0"/>
+    <w:lsdException w:name="Medium Grid 1 Accent 5" w:semiHidden="0" w:uiPriority="67" w:unhideWhenUsed="0"/>
+    <w:lsdException w:name="Medium Grid 2 Accent 5" w:semiHidden="0" w:uiPriority="68" w:unhideWhenUsed="0"/>
+    <w:lsdException w:name="Medium Grid 3 Accent 5" w:semiHidden="0" w:uiPriority="69" w:unhideWhenUsed="0"/>
+    <w:lsdException w:name="Dark List Accent 5" w:semiHidden="0" w:uiPriority="70" w:unhideWhenUsed="0"/>
+    <w:lsdException w:name="Colorful Shading Accent 5" w:semiHidden="0" w:uiPriority="71" w:unhideWhenUsed="0"/>
+    <w:lsdException w:name="Colorful List Accent 5" w:semiHidden="0" w:uiPriority="72" w:unhideWhenUsed="0"/>
+    <w:lsdException w:name="Colorful Grid Accent 5" w:semiHidden="0" w:uiPriority="73" w:unhideWhenUsed="0"/>
+    <w:lsdException w:name="Light Shading Accent 6" w:semiHidden="0" w:uiPriority="60" w:unhideWhenUsed="0"/>
+    <w:lsdException w:name="Light List Accent 6" w:semiHidden="0" w:uiPriority="61" w:unhideWhenUsed="0"/>
+    <w:lsdException w:name="Light Grid Accent 6" w:semiHidden="0" w:uiPriority="62" w:unhideWhenUsed="0"/>
+    <w:lsdException w:name="Medium Shading 1 Accent 6" w:semiHidden="0" w:uiPriority="63" w:unhideWhenUsed="0"/>
+    <w:lsdException w:name="Medium Shading 2 Accent 6" w:semiHidden="0" w:uiPriority="64" w:unhideWhenUsed="0"/>
+    <w:lsdException w:name="Medium List 1 Accent 6" w:semiHidden="0" w:uiPriority="65" w:unhideWhenUsed="0"/>
+    <w:lsdException w:name="Medium List 2 Accent 6" w:semiHidden="0" w:uiPriority="66" w:unhideWhenUsed="0"/>
+    <w:lsdException w:name="Medium Grid 1 Accent 6" w:semiHidden="0" w:uiPriority="67" w:unhideWhenUsed="0"/>
+    <w:lsdException w:name="Medium Grid 2 Accent 6" w:semiHidden="0" w:uiPriority="68" w:unhideWhenUsed="0"/>
+    <w:lsdException w:name="Medium Grid 3 Accent 6" w:semiHidden="0" w:uiPriority="69" w:unhideWhenUsed="0"/>
+    <w:lsdException w:name="Dark List Accent 6" w:semiHidden="0" w:uiPriority="70" w:unhideWhenUsed="0"/>
+    <w:lsdException w:name="Colorful Shading Accent 6" w:semiHidden="0" w:uiPriority="71" w:unhideWhenUsed="0"/>
+    <w:lsdException w:name="Colorful List Accent 6" w:semiHidden="0" w:uiPriority="72" w:unhideWhenUsed="0"/>
+    <w:lsdException w:name="Colorful Grid Accent 6" w:semiHidden="0" w:uiPriority="73" w:unhideWhenUsed="0"/>
+    <w:lsdException w:name="Subtle Emphasis" w:semiHidden="0" w:uiPriority="19" w:unhideWhenUsed="0" w:qFormat="1"/>
+    <w:lsdException w:name="Intense Emphasis" w:semiHidden="0" w:uiPriority="21" w:unhideWhenUsed="0" w:qFormat="1"/>
+    <w:lsdException w:name="Subtle Reference" w:semiHidden="0" w:uiPriority="31" w:unhideWhenUsed="0" w:qFormat="1"/>
+    <w:lsdException w:name="Intense Reference" w:semiHidden="0" w:uiPriority="32" w:unhideWhenUsed="0" w:qFormat="1"/>
+    <w:lsdException w:name="Book Title" w:semiHidden="0" w:uiPriority="33" w:unhideWhenUsed="0" w:qFormat="1"/>
+    <w:lsdException w:name="Bibliography" w:uiPriority="37"/>
+    <w:lsdException w:name="TOC Heading" w:uiPriority="39" w:qFormat="1"/>
   </w:latentStyles>
   <w:style w:type="paragraph" w:default="1" w:styleId="a">
     <w:name w:val="Normal"/>
@@ -2034,7 +1854,7 @@
   <w:style w:type="paragraph" w:styleId="a5">
     <w:name w:val="Balloon Text"/>
     <w:basedOn w:val="a"/>
-    <w:link w:val="a6"/>
+    <w:link w:val="Char"/>
     <w:uiPriority w:val="99"/>
     <w:semiHidden/>
     <w:unhideWhenUsed/>
@@ -2044,8 +1864,257 @@
       <w:szCs w:val="18"/>
     </w:rPr>
   </w:style>
-  <w:style w:type="character" w:customStyle="1" w:styleId="a6">
-    <w:name w:val="批注框文本 字符"/>
+  <w:style w:type="character" w:customStyle="1" w:styleId="Char">
+    <w:name w:val="批注框文本 Char"/>
+    <w:basedOn w:val="a0"/>
+    <w:link w:val="a5"/>
+    <w:uiPriority w:val="99"/>
+    <w:semiHidden/>
+    <w:rsid w:val="008D0967"/>
+    <w:rPr>
+      <w:sz w:val="18"/>
+      <w:szCs w:val="18"/>
+    </w:rPr>
+  </w:style>
+</w:styles>
+</file>
+
+<file path=word/stylesWithEffects.xml><?xml version="1.0" encoding="utf-8"?>
+<w:styles xmlns:wpc="http://schemas.microsoft.com/office/word/2010/wordprocessingCanvas" xmlns:mc="http://schemas.openxmlformats.org/markup-compatibility/2006" xmlns:o="urn:schemas-microsoft-com:office:office" xmlns:r="http://schemas.openxmlformats.org/officeDocument/2006/relationships" xmlns:m="http://schemas.openxmlformats.org/officeDocument/2006/math" xmlns:v="urn:schemas-microsoft-com:vml" xmlns:wp14="http://schemas.microsoft.com/office/word/2010/wordprocessingDrawing" xmlns:wp="http://schemas.openxmlformats.org/drawingml/2006/wordprocessingDrawing" xmlns:w10="urn:schemas-microsoft-com:office:word" xmlns:w="http://schemas.openxmlformats.org/wordprocessingml/2006/main" xmlns:w14="http://schemas.microsoft.com/office/word/2010/wordml" xmlns:wpg="http://schemas.microsoft.com/office/word/2010/wordprocessingGroup" xmlns:wpi="http://schemas.microsoft.com/office/word/2010/wordprocessingInk" xmlns:wne="http://schemas.microsoft.com/office/word/2006/wordml" xmlns:wps="http://schemas.microsoft.com/office/word/2010/wordprocessingShape" mc:Ignorable="w14 wp14">
+  <w:docDefaults>
+    <w:rPrDefault>
+      <w:rPr>
+        <w:rFonts w:asciiTheme="minorHAnsi" w:eastAsiaTheme="minorEastAsia" w:hAnsiTheme="minorHAnsi" w:cstheme="minorBidi"/>
+        <w:kern w:val="2"/>
+        <w:sz w:val="21"/>
+        <w:szCs w:val="22"/>
+        <w:lang w:val="en-US" w:eastAsia="zh-CN" w:bidi="ar-SA"/>
+      </w:rPr>
+    </w:rPrDefault>
+    <w:pPrDefault/>
+  </w:docDefaults>
+  <w:latentStyles w:defLockedState="0" w:defUIPriority="99" w:defSemiHidden="1" w:defUnhideWhenUsed="1" w:defQFormat="0" w:count="267">
+    <w:lsdException w:name="Normal" w:semiHidden="0" w:uiPriority="0" w:unhideWhenUsed="0" w:qFormat="1"/>
+    <w:lsdException w:name="heading 1" w:semiHidden="0" w:uiPriority="9" w:unhideWhenUsed="0" w:qFormat="1"/>
+    <w:lsdException w:name="heading 2" w:uiPriority="9" w:qFormat="1"/>
+    <w:lsdException w:name="heading 3" w:uiPriority="9" w:qFormat="1"/>
+    <w:lsdException w:name="heading 4" w:uiPriority="9" w:qFormat="1"/>
+    <w:lsdException w:name="heading 5" w:uiPriority="9" w:qFormat="1"/>
+    <w:lsdException w:name="heading 6" w:uiPriority="9" w:qFormat="1"/>
+    <w:lsdException w:name="heading 7" w:uiPriority="9" w:qFormat="1"/>
+    <w:lsdException w:name="heading 8" w:uiPriority="9" w:qFormat="1"/>
+    <w:lsdException w:name="heading 9" w:uiPriority="9" w:qFormat="1"/>
+    <w:lsdException w:name="toc 1" w:uiPriority="39"/>
+    <w:lsdException w:name="toc 2" w:uiPriority="39"/>
+    <w:lsdException w:name="toc 3" w:uiPriority="39"/>
+    <w:lsdException w:name="toc 4" w:uiPriority="39"/>
+    <w:lsdException w:name="toc 5" w:uiPriority="39"/>
+    <w:lsdException w:name="toc 6" w:uiPriority="39"/>
+    <w:lsdException w:name="toc 7" w:uiPriority="39"/>
+    <w:lsdException w:name="toc 8" w:uiPriority="39"/>
+    <w:lsdException w:name="toc 9" w:uiPriority="39"/>
+    <w:lsdException w:name="caption" w:uiPriority="35" w:qFormat="1"/>
+    <w:lsdException w:name="Title" w:semiHidden="0" w:uiPriority="10" w:unhideWhenUsed="0" w:qFormat="1"/>
+    <w:lsdException w:name="Default Paragraph Font" w:uiPriority="1"/>
+    <w:lsdException w:name="Subtitle" w:semiHidden="0" w:uiPriority="11" w:unhideWhenUsed="0" w:qFormat="1"/>
+    <w:lsdException w:name="Strong" w:semiHidden="0" w:uiPriority="22" w:unhideWhenUsed="0" w:qFormat="1"/>
+    <w:lsdException w:name="Emphasis" w:semiHidden="0" w:uiPriority="20" w:unhideWhenUsed="0" w:qFormat="1"/>
+    <w:lsdException w:name="Table Grid" w:uiPriority="39"/>
+    <w:lsdException w:name="Placeholder Text" w:unhideWhenUsed="0"/>
+    <w:lsdException w:name="No Spacing" w:semiHidden="0" w:uiPriority="1" w:unhideWhenUsed="0" w:qFormat="1"/>
+    <w:lsdException w:name="Light Shading" w:semiHidden="0" w:uiPriority="60" w:unhideWhenUsed="0"/>
+    <w:lsdException w:name="Light List" w:semiHidden="0" w:uiPriority="61" w:unhideWhenUsed="0"/>
+    <w:lsdException w:name="Light Grid" w:semiHidden="0" w:uiPriority="62" w:unhideWhenUsed="0"/>
+    <w:lsdException w:name="Medium Shading 1" w:semiHidden="0" w:uiPriority="63" w:unhideWhenUsed="0"/>
+    <w:lsdException w:name="Medium Shading 2" w:semiHidden="0" w:uiPriority="64" w:unhideWhenUsed="0"/>
+    <w:lsdException w:name="Medium List 1" w:semiHidden="0" w:uiPriority="65" w:unhideWhenUsed="0"/>
+    <w:lsdException w:name="Medium List 2" w:semiHidden="0" w:uiPriority="66" w:unhideWhenUsed="0"/>
+    <w:lsdException w:name="Medium Grid 1" w:semiHidden="0" w:uiPriority="67" w:unhideWhenUsed="0"/>
+    <w:lsdException w:name="Medium Grid 2" w:semiHidden="0" w:uiPriority="68" w:unhideWhenUsed="0"/>
+    <w:lsdException w:name="Medium Grid 3" w:semiHidden="0" w:uiPriority="69" w:unhideWhenUsed="0"/>
+    <w:lsdException w:name="Dark List" w:semiHidden="0" w:uiPriority="70" w:unhideWhenUsed="0"/>
+    <w:lsdException w:name="Colorful Shading" w:semiHidden="0" w:uiPriority="71" w:unhideWhenUsed="0"/>
+    <w:lsdException w:name="Colorful List" w:semiHidden="0" w:uiPriority="72" w:unhideWhenUsed="0"/>
+    <w:lsdException w:name="Colorful Grid" w:semiHidden="0" w:uiPriority="73" w:unhideWhenUsed="0"/>
+    <w:lsdException w:name="Light Shading Accent 1" w:semiHidden="0" w:uiPriority="60" w:unhideWhenUsed="0"/>
+    <w:lsdException w:name="Light List Accent 1" w:semiHidden="0" w:uiPriority="61" w:unhideWhenUsed="0"/>
+    <w:lsdException w:name="Light Grid Accent 1" w:semiHidden="0" w:uiPriority="62" w:unhideWhenUsed="0"/>
+    <w:lsdException w:name="Medium Shading 1 Accent 1" w:semiHidden="0" w:uiPriority="63" w:unhideWhenUsed="0"/>
+    <w:lsdException w:name="Medium Shading 2 Accent 1" w:semiHidden="0" w:uiPriority="64" w:unhideWhenUsed="0"/>
+    <w:lsdException w:name="Medium List 1 Accent 1" w:semiHidden="0" w:uiPriority="65" w:unhideWhenUsed="0"/>
+    <w:lsdException w:name="Revision" w:unhideWhenUsed="0"/>
+    <w:lsdException w:name="List Paragraph" w:semiHidden="0" w:uiPriority="34" w:unhideWhenUsed="0" w:qFormat="1"/>
+    <w:lsdException w:name="Quote" w:semiHidden="0" w:uiPriority="29" w:unhideWhenUsed="0" w:qFormat="1"/>
+    <w:lsdException w:name="Intense Quote" w:semiHidden="0" w:uiPriority="30" w:unhideWhenUsed="0" w:qFormat="1"/>
+    <w:lsdException w:name="Medium List 2 Accent 1" w:semiHidden="0" w:uiPriority="66" w:unhideWhenUsed="0"/>
+    <w:lsdException w:name="Medium Grid 1 Accent 1" w:semiHidden="0" w:uiPriority="67" w:unhideWhenUsed="0"/>
+    <w:lsdException w:name="Medium Grid 2 Accent 1" w:semiHidden="0" w:uiPriority="68" w:unhideWhenUsed="0"/>
+    <w:lsdException w:name="Medium Grid 3 Accent 1" w:semiHidden="0" w:uiPriority="69" w:unhideWhenUsed="0"/>
+    <w:lsdException w:name="Dark List Accent 1" w:semiHidden="0" w:uiPriority="70" w:unhideWhenUsed="0"/>
+    <w:lsdException w:name="Colorful Shading Accent 1" w:semiHidden="0" w:uiPriority="71" w:unhideWhenUsed="0"/>
+    <w:lsdException w:name="Colorful List Accent 1" w:semiHidden="0" w:uiPriority="72" w:unhideWhenUsed="0"/>
+    <w:lsdException w:name="Colorful Grid Accent 1" w:semiHidden="0" w:uiPriority="73" w:unhideWhenUsed="0"/>
+    <w:lsdException w:name="Light Shading Accent 2" w:semiHidden="0" w:uiPriority="60" w:unhideWhenUsed="0"/>
+    <w:lsdException w:name="Light List Accent 2" w:semiHidden="0" w:uiPriority="61" w:unhideWhenUsed="0"/>
+    <w:lsdException w:name="Light Grid Accent 2" w:semiHidden="0" w:uiPriority="62" w:unhideWhenUsed="0"/>
+    <w:lsdException w:name="Medium Shading 1 Accent 2" w:semiHidden="0" w:uiPriority="63" w:unhideWhenUsed="0"/>
+    <w:lsdException w:name="Medium Shading 2 Accent 2" w:semiHidden="0" w:uiPriority="64" w:unhideWhenUsed="0"/>
+    <w:lsdException w:name="Medium List 1 Accent 2" w:semiHidden="0" w:uiPriority="65" w:unhideWhenUsed="0"/>
+    <w:lsdException w:name="Medium List 2 Accent 2" w:semiHidden="0" w:uiPriority="66" w:unhideWhenUsed="0"/>
+    <w:lsdException w:name="Medium Grid 1 Accent 2" w:semiHidden="0" w:uiPriority="67" w:unhideWhenUsed="0"/>
+    <w:lsdException w:name="Medium Grid 2 Accent 2" w:semiHidden="0" w:uiPriority="68" w:unhideWhenUsed="0"/>
+    <w:lsdException w:name="Medium Grid 3 Accent 2" w:semiHidden="0" w:uiPriority="69" w:unhideWhenUsed="0"/>
+    <w:lsdException w:name="Dark List Accent 2" w:semiHidden="0" w:uiPriority="70" w:unhideWhenUsed="0"/>
+    <w:lsdException w:name="Colorful Shading Accent 2" w:semiHidden="0" w:uiPriority="71" w:unhideWhenUsed="0"/>
+    <w:lsdException w:name="Colorful List Accent 2" w:semiHidden="0" w:uiPriority="72" w:unhideWhenUsed="0"/>
+    <w:lsdException w:name="Colorful Grid Accent 2" w:semiHidden="0" w:uiPriority="73" w:unhideWhenUsed="0"/>
+    <w:lsdException w:name="Light Shading Accent 3" w:semiHidden="0" w:uiPriority="60" w:unhideWhenUsed="0"/>
+    <w:lsdException w:name="Light List Accent 3" w:semiHidden="0" w:uiPriority="61" w:unhideWhenUsed="0"/>
+    <w:lsdException w:name="Light Grid Accent 3" w:semiHidden="0" w:uiPriority="62" w:unhideWhenUsed="0"/>
+    <w:lsdException w:name="Medium Shading 1 Accent 3" w:semiHidden="0" w:uiPriority="63" w:unhideWhenUsed="0"/>
+    <w:lsdException w:name="Medium Shading 2 Accent 3" w:semiHidden="0" w:uiPriority="64" w:unhideWhenUsed="0"/>
+    <w:lsdException w:name="Medium List 1 Accent 3" w:semiHidden="0" w:uiPriority="65" w:unhideWhenUsed="0"/>
+    <w:lsdException w:name="Medium List 2 Accent 3" w:semiHidden="0" w:uiPriority="66" w:unhideWhenUsed="0"/>
+    <w:lsdException w:name="Medium Grid 1 Accent 3" w:semiHidden="0" w:uiPriority="67" w:unhideWhenUsed="0"/>
+    <w:lsdException w:name="Medium Grid 2 Accent 3" w:semiHidden="0" w:uiPriority="68" w:unhideWhenUsed="0"/>
+    <w:lsdException w:name="Medium Grid 3 Accent 3" w:semiHidden="0" w:uiPriority="69" w:unhideWhenUsed="0"/>
+    <w:lsdException w:name="Dark List Accent 3" w:semiHidden="0" w:uiPriority="70" w:unhideWhenUsed="0"/>
+    <w:lsdException w:name="Colorful Shading Accent 3" w:semiHidden="0" w:uiPriority="71" w:unhideWhenUsed="0"/>
+    <w:lsdException w:name="Colorful List Accent 3" w:semiHidden="0" w:uiPriority="72" w:unhideWhenUsed="0"/>
+    <w:lsdException w:name="Colorful Grid Accent 3" w:semiHidden="0" w:uiPriority="73" w:unhideWhenUsed="0"/>
+    <w:lsdException w:name="Light Shading Accent 4" w:semiHidden="0" w:uiPriority="60" w:unhideWhenUsed="0"/>
+    <w:lsdException w:name="Light List Accent 4" w:semiHidden="0" w:uiPriority="61" w:unhideWhenUsed="0"/>
+    <w:lsdException w:name="Light Grid Accent 4" w:semiHidden="0" w:uiPriority="62" w:unhideWhenUsed="0"/>
+    <w:lsdException w:name="Medium Shading 1 Accent 4" w:semiHidden="0" w:uiPriority="63" w:unhideWhenUsed="0"/>
+    <w:lsdException w:name="Medium Shading 2 Accent 4" w:semiHidden="0" w:uiPriority="64" w:unhideWhenUsed="0"/>
+    <w:lsdException w:name="Medium List 1 Accent 4" w:semiHidden="0" w:uiPriority="65" w:unhideWhenUsed="0"/>
+    <w:lsdException w:name="Medium List 2 Accent 4" w:semiHidden="0" w:uiPriority="66" w:unhideWhenUsed="0"/>
+    <w:lsdException w:name="Medium Grid 1 Accent 4" w:semiHidden="0" w:uiPriority="67" w:unhideWhenUsed="0"/>
+    <w:lsdException w:name="Medium Grid 2 Accent 4" w:semiHidden="0" w:uiPriority="68" w:unhideWhenUsed="0"/>
+    <w:lsdException w:name="Medium Grid 3 Accent 4" w:semiHidden="0" w:uiPriority="69" w:unhideWhenUsed="0"/>
+    <w:lsdException w:name="Dark List Accent 4" w:semiHidden="0" w:uiPriority="70" w:unhideWhenUsed="0"/>
+    <w:lsdException w:name="Colorful Shading Accent 4" w:semiHidden="0" w:uiPriority="71" w:unhideWhenUsed="0"/>
+    <w:lsdException w:name="Colorful List Accent 4" w:semiHidden="0" w:uiPriority="72" w:unhideWhenUsed="0"/>
+    <w:lsdException w:name="Colorful Grid Accent 4" w:semiHidden="0" w:uiPriority="73" w:unhideWhenUsed="0"/>
+    <w:lsdException w:name="Light Shading Accent 5" w:semiHidden="0" w:uiPriority="60" w:unhideWhenUsed="0"/>
+    <w:lsdException w:name="Light List Accent 5" w:semiHidden="0" w:uiPriority="61" w:unhideWhenUsed="0"/>
+    <w:lsdException w:name="Light Grid Accent 5" w:semiHidden="0" w:uiPriority="62" w:unhideWhenUsed="0"/>
+    <w:lsdException w:name="Medium Shading 1 Accent 5" w:semiHidden="0" w:uiPriority="63" w:unhideWhenUsed="0"/>
+    <w:lsdException w:name="Medium Shading 2 Accent 5" w:semiHidden="0" w:uiPriority="64" w:unhideWhenUsed="0"/>
+    <w:lsdException w:name="Medium List 1 Accent 5" w:semiHidden="0" w:uiPriority="65" w:unhideWhenUsed="0"/>
+    <w:lsdException w:name="Medium List 2 Accent 5" w:semiHidden="0" w:uiPriority="66" w:unhideWhenUsed="0"/>
+    <w:lsdException w:name="Medium Grid 1 Accent 5" w:semiHidden="0" w:uiPriority="67" w:unhideWhenUsed="0"/>
+    <w:lsdException w:name="Medium Grid 2 Accent 5" w:semiHidden="0" w:uiPriority="68" w:unhideWhenUsed="0"/>
+    <w:lsdException w:name="Medium Grid 3 Accent 5" w:semiHidden="0" w:uiPriority="69" w:unhideWhenUsed="0"/>
+    <w:lsdException w:name="Dark List Accent 5" w:semiHidden="0" w:uiPriority="70" w:unhideWhenUsed="0"/>
+    <w:lsdException w:name="Colorful Shading Accent 5" w:semiHidden="0" w:uiPriority="71" w:unhideWhenUsed="0"/>
+    <w:lsdException w:name="Colorful List Accent 5" w:semiHidden="0" w:uiPriority="72" w:unhideWhenUsed="0"/>
+    <w:lsdException w:name="Colorful Grid Accent 5" w:semiHidden="0" w:uiPriority="73" w:unhideWhenUsed="0"/>
+    <w:lsdException w:name="Light Shading Accent 6" w:semiHidden="0" w:uiPriority="60" w:unhideWhenUsed="0"/>
+    <w:lsdException w:name="Light List Accent 6" w:semiHidden="0" w:uiPriority="61" w:unhideWhenUsed="0"/>
+    <w:lsdException w:name="Light Grid Accent 6" w:semiHidden="0" w:uiPriority="62" w:unhideWhenUsed="0"/>
+    <w:lsdException w:name="Medium Shading 1 Accent 6" w:semiHidden="0" w:uiPriority="63" w:unhideWhenUsed="0"/>
+    <w:lsdException w:name="Medium Shading 2 Accent 6" w:semiHidden="0" w:uiPriority="64" w:unhideWhenUsed="0"/>
+    <w:lsdException w:name="Medium List 1 Accent 6" w:semiHidden="0" w:uiPriority="65" w:unhideWhenUsed="0"/>
+    <w:lsdException w:name="Medium List 2 Accent 6" w:semiHidden="0" w:uiPriority="66" w:unhideWhenUsed="0"/>
+    <w:lsdException w:name="Medium Grid 1 Accent 6" w:semiHidden="0" w:uiPriority="67" w:unhideWhenUsed="0"/>
+    <w:lsdException w:name="Medium Grid 2 Accent 6" w:semiHidden="0" w:uiPriority="68" w:unhideWhenUsed="0"/>
+    <w:lsdException w:name="Medium Grid 3 Accent 6" w:semiHidden="0" w:uiPriority="69" w:unhideWhenUsed="0"/>
+    <w:lsdException w:name="Dark List Accent 6" w:semiHidden="0" w:uiPriority="70" w:unhideWhenUsed="0"/>
+    <w:lsdException w:name="Colorful Shading Accent 6" w:semiHidden="0" w:uiPriority="71" w:unhideWhenUsed="0"/>
+    <w:lsdException w:name="Colorful List Accent 6" w:semiHidden="0" w:uiPriority="72" w:unhideWhenUsed="0"/>
+    <w:lsdException w:name="Colorful Grid Accent 6" w:semiHidden="0" w:uiPriority="73" w:unhideWhenUsed="0"/>
+    <w:lsdException w:name="Subtle Emphasis" w:semiHidden="0" w:uiPriority="19" w:unhideWhenUsed="0" w:qFormat="1"/>
+    <w:lsdException w:name="Intense Emphasis" w:semiHidden="0" w:uiPriority="21" w:unhideWhenUsed="0" w:qFormat="1"/>
+    <w:lsdException w:name="Subtle Reference" w:semiHidden="0" w:uiPriority="31" w:unhideWhenUsed="0" w:qFormat="1"/>
+    <w:lsdException w:name="Intense Reference" w:semiHidden="0" w:uiPriority="32" w:unhideWhenUsed="0" w:qFormat="1"/>
+    <w:lsdException w:name="Book Title" w:semiHidden="0" w:uiPriority="33" w:unhideWhenUsed="0" w:qFormat="1"/>
+    <w:lsdException w:name="Bibliography" w:uiPriority="37"/>
+    <w:lsdException w:name="TOC Heading" w:uiPriority="39" w:qFormat="1"/>
+  </w:latentStyles>
+  <w:style w:type="paragraph" w:default="1" w:styleId="a">
+    <w:name w:val="Normal"/>
+    <w:qFormat/>
+    <w:pPr>
+      <w:widowControl w:val="0"/>
+      <w:jc w:val="both"/>
+    </w:pPr>
+  </w:style>
+  <w:style w:type="character" w:default="1" w:styleId="a0">
+    <w:name w:val="Default Paragraph Font"/>
+    <w:uiPriority w:val="1"/>
+    <w:semiHidden/>
+    <w:unhideWhenUsed/>
+  </w:style>
+  <w:style w:type="table" w:default="1" w:styleId="a1">
+    <w:name w:val="Normal Table"/>
+    <w:uiPriority w:val="99"/>
+    <w:semiHidden/>
+    <w:unhideWhenUsed/>
+    <w:tblPr>
+      <w:tblInd w:w="0" w:type="dxa"/>
+      <w:tblCellMar>
+        <w:top w:w="0" w:type="dxa"/>
+        <w:left w:w="108" w:type="dxa"/>
+        <w:bottom w:w="0" w:type="dxa"/>
+        <w:right w:w="108" w:type="dxa"/>
+      </w:tblCellMar>
+    </w:tblPr>
+  </w:style>
+  <w:style w:type="numbering" w:default="1" w:styleId="a2">
+    <w:name w:val="No List"/>
+    <w:uiPriority w:val="99"/>
+    <w:semiHidden/>
+    <w:unhideWhenUsed/>
+  </w:style>
+  <w:style w:type="character" w:styleId="a3">
+    <w:name w:val="Hyperlink"/>
+    <w:basedOn w:val="a0"/>
+    <w:uiPriority w:val="99"/>
+    <w:unhideWhenUsed/>
+    <w:rsid w:val="007847BB"/>
+    <w:rPr>
+      <w:color w:val="0563C1" w:themeColor="hyperlink"/>
+      <w:u w:val="single"/>
+    </w:rPr>
+  </w:style>
+  <w:style w:type="paragraph" w:styleId="a4">
+    <w:name w:val="List Paragraph"/>
+    <w:basedOn w:val="a"/>
+    <w:uiPriority w:val="34"/>
+    <w:qFormat/>
+    <w:rsid w:val="007847BB"/>
+    <w:pPr>
+      <w:ind w:firstLineChars="200" w:firstLine="420"/>
+    </w:pPr>
+  </w:style>
+  <w:style w:type="character" w:customStyle="1" w:styleId="1">
+    <w:name w:val="未处理的提及1"/>
+    <w:basedOn w:val="a0"/>
+    <w:uiPriority w:val="99"/>
+    <w:semiHidden/>
+    <w:unhideWhenUsed/>
+    <w:rsid w:val="004F45F5"/>
+    <w:rPr>
+      <w:color w:val="808080"/>
+      <w:shd w:val="clear" w:color="auto" w:fill="E6E6E6"/>
+    </w:rPr>
+  </w:style>
+  <w:style w:type="paragraph" w:styleId="a5">
+    <w:name w:val="Balloon Text"/>
+    <w:basedOn w:val="a"/>
+    <w:link w:val="Char"/>
+    <w:uiPriority w:val="99"/>
+    <w:semiHidden/>
+    <w:unhideWhenUsed/>
+    <w:rsid w:val="008D0967"/>
+    <w:rPr>
+      <w:sz w:val="18"/>
+      <w:szCs w:val="18"/>
+    </w:rPr>
+  </w:style>
+  <w:style w:type="character" w:customStyle="1" w:styleId="Char">
+    <w:name w:val="批注框文本 Char"/>
     <w:basedOn w:val="a0"/>
     <w:link w:val="a5"/>
     <w:uiPriority w:val="99"/>
@@ -2348,7 +2417,7 @@
   <a:extraClrSchemeLst/>
   <a:extLst>
     <a:ext uri="{05A4C25C-085E-4340-85A3-A5531E510DB2}">
-      <thm15:themeFamily xmlns:thm15="http://schemas.microsoft.com/office/thememl/2012/main" name="Office Theme" id="{62F939B6-93AF-4DB8-9C6B-D6C7DFDC589F}" vid="{4A3C46E8-61CC-4603-A589-7422A47A8E4A}"/>
+      <thm15:themeFamily xmlns:thm15="http://schemas.microsoft.com/office/thememl/2012/main" xmlns="" name="Office Theme" id="{62F939B6-93AF-4DB8-9C6B-D6C7DFDC589F}" vid="{4A3C46E8-61CC-4603-A589-7422A47A8E4A}"/>
     </a:ext>
   </a:extLst>
 </a:theme>
